--- a/trunk/SPQM/Team Assignment/Final/Tìm hiểu/Chau/CM for Agile/Template/K16T1-Team15-ConfigurationItemPlanForAgile-Template.docx
+++ b/trunk/SPQM/Team Assignment/Final/Tìm hiểu/Chau/CM for Agile/Template/K16T1-Team15-ConfigurationItemPlanForAgile-Template.docx
@@ -232,6 +232,7 @@
                               <w:rPr>
                                 <w:rFonts w:asciiTheme="majorHAnsi" w:hAnsiTheme="majorHAnsi" w:cstheme="majorHAnsi"/>
                                 <w:b/>
+                                <w:i/>
                                 <w:color w:val="1F4E79" w:themeColor="accent1" w:themeShade="80"/>
                                 <w:sz w:val="50"/>
                                 <w:szCs w:val="40"/>
@@ -242,12 +243,37 @@
                               <w:rPr>
                                 <w:rFonts w:asciiTheme="majorHAnsi" w:hAnsiTheme="majorHAnsi" w:cstheme="majorHAnsi"/>
                                 <w:b/>
+                                <w:i/>
                                 <w:color w:val="1F4E79" w:themeColor="accent1" w:themeShade="80"/>
                                 <w:sz w:val="50"/>
                                 <w:szCs w:val="40"/>
                                 <w:lang w:val="en-US"/>
                               </w:rPr>
+                              <w:t>[</w:t>
+                            </w:r>
+                            <w:r>
+                              <w:rPr>
+                                <w:rFonts w:asciiTheme="majorHAnsi" w:hAnsiTheme="majorHAnsi" w:cstheme="majorHAnsi"/>
+                                <w:b/>
+                                <w:i/>
+                                <w:color w:val="1F4E79" w:themeColor="accent1" w:themeShade="80"/>
+                                <w:sz w:val="50"/>
+                                <w:szCs w:val="40"/>
+                                <w:lang w:val="en-US"/>
+                              </w:rPr>
                               <w:t>Project’s name</w:t>
+                            </w:r>
+                            <w:r>
+                              <w:rPr>
+                                <w:rFonts w:asciiTheme="majorHAnsi" w:hAnsiTheme="majorHAnsi" w:cstheme="majorHAnsi"/>
+                                <w:b/>
+                                <w:i/>
+                                <w:color w:val="1F4E79" w:themeColor="accent1" w:themeShade="80"/>
+                                <w:sz w:val="50"/>
+                                <w:szCs w:val="40"/>
+                                <w:lang w:val="en-US"/>
+                              </w:rPr>
+                              <w:t>]</w:t>
                             </w:r>
                           </w:p>
                           <w:p>
@@ -282,7 +308,11 @@
           </mc:Choice>
           <mc:Fallback>
             <w:pict>
-              <v:shape w14:anchorId="4333DE20" id="Text Box 3" o:spid="_x0000_s1027" type="#_x0000_t202" style="position:absolute;margin-left:-21.4pt;margin-top:366.1pt;width:483.75pt;height:67.8pt;z-index:251657216;visibility:visible;mso-wrap-style:square;mso-width-percent:0;mso-height-percent:0;mso-wrap-distance-left:9pt;mso-wrap-distance-top:0;mso-wrap-distance-right:9pt;mso-wrap-distance-bottom:0;mso-position-horizontal:absolute;mso-position-horizontal-relative:text;mso-position-vertical:absolute;mso-position-vertical-relative:text;mso-width-percent:0;mso-height-percent:0;mso-width-relative:page;mso-height-relative:page;v-text-anchor:top" o:gfxdata="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" filled="f" stroked="f">
+              <v:shapetype w14:anchorId="4333DE20" id="_x0000_t202" coordsize="21600,21600" o:spt="202" path="m,l,21600r21600,l21600,xe">
+                <v:stroke joinstyle="miter"/>
+                <v:path gradientshapeok="t" o:connecttype="rect"/>
+              </v:shapetype>
+              <v:shape id="Text Box 3" o:spid="_x0000_s1027" type="#_x0000_t202" style="position:absolute;margin-left:-21.4pt;margin-top:366.1pt;width:483.75pt;height:67.8pt;z-index:251657216;visibility:visible;mso-wrap-style:square;mso-width-percent:0;mso-height-percent:0;mso-wrap-distance-left:9pt;mso-wrap-distance-top:0;mso-wrap-distance-right:9pt;mso-wrap-distance-bottom:0;mso-position-horizontal:absolute;mso-position-horizontal-relative:text;mso-position-vertical:absolute;mso-position-vertical-relative:text;mso-width-percent:0;mso-height-percent:0;mso-width-relative:page;mso-height-relative:page;v-text-anchor:top" o:gfxdata="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" filled="f" stroked="f">
                 <v:textbox>
                   <w:txbxContent>
                     <w:p>
@@ -292,6 +322,7 @@
                         <w:rPr>
                           <w:rFonts w:asciiTheme="majorHAnsi" w:hAnsiTheme="majorHAnsi" w:cstheme="majorHAnsi"/>
                           <w:b/>
+                          <w:i/>
                           <w:color w:val="1F4E79" w:themeColor="accent1" w:themeShade="80"/>
                           <w:sz w:val="50"/>
                           <w:szCs w:val="40"/>
@@ -302,12 +333,37 @@
                         <w:rPr>
                           <w:rFonts w:asciiTheme="majorHAnsi" w:hAnsiTheme="majorHAnsi" w:cstheme="majorHAnsi"/>
                           <w:b/>
+                          <w:i/>
+                          <w:color w:val="1F4E79" w:themeColor="accent1" w:themeShade="80"/>
+                          <w:sz w:val="50"/>
+                          <w:szCs w:val="40"/>
+                          <w:lang w:val="en-US"/>
+                        </w:rPr>
+                        <w:t>[</w:t>
+                      </w:r>
+                      <w:r>
+                        <w:rPr>
+                          <w:rFonts w:asciiTheme="majorHAnsi" w:hAnsiTheme="majorHAnsi" w:cstheme="majorHAnsi"/>
+                          <w:b/>
+                          <w:i/>
                           <w:color w:val="1F4E79" w:themeColor="accent1" w:themeShade="80"/>
                           <w:sz w:val="50"/>
                           <w:szCs w:val="40"/>
                           <w:lang w:val="en-US"/>
                         </w:rPr>
                         <w:t>Project’s name</w:t>
+                      </w:r>
+                      <w:r>
+                        <w:rPr>
+                          <w:rFonts w:asciiTheme="majorHAnsi" w:hAnsiTheme="majorHAnsi" w:cstheme="majorHAnsi"/>
+                          <w:b/>
+                          <w:i/>
+                          <w:color w:val="1F4E79" w:themeColor="accent1" w:themeShade="80"/>
+                          <w:sz w:val="50"/>
+                          <w:szCs w:val="40"/>
+                          <w:lang w:val="en-US"/>
+                        </w:rPr>
+                        <w:t>]</w:t>
                       </w:r>
                     </w:p>
                     <w:p>
@@ -993,7 +1049,6 @@
                                     <w:spacing w:after="0" w:line="240" w:lineRule="auto"/>
                                     <w:rPr>
                                       <w:rFonts w:asciiTheme="majorHAnsi" w:hAnsiTheme="majorHAnsi" w:cstheme="majorHAnsi"/>
-                                      <w:i w:val="0"/>
                                       <w:color w:val="1F4E79"/>
                                       <w:sz w:val="24"/>
                                       <w:szCs w:val="24"/>
@@ -1003,7 +1058,6 @@
                                   <w:r>
                                     <w:rPr>
                                       <w:rFonts w:asciiTheme="majorHAnsi" w:hAnsiTheme="majorHAnsi" w:cstheme="majorHAnsi"/>
-                                      <w:i w:val="0"/>
                                       <w:color w:val="1F4E79"/>
                                       <w:sz w:val="24"/>
                                       <w:szCs w:val="24"/>
@@ -1024,7 +1078,6 @@
                                     <w:cnfStyle w:val="000000100000" w:firstRow="0" w:lastRow="0" w:firstColumn="0" w:lastColumn="0" w:oddVBand="0" w:evenVBand="0" w:oddHBand="1" w:evenHBand="0" w:firstRowFirstColumn="0" w:firstRowLastColumn="0" w:lastRowFirstColumn="0" w:lastRowLastColumn="0"/>
                                     <w:rPr>
                                       <w:rFonts w:asciiTheme="majorHAnsi" w:hAnsiTheme="majorHAnsi" w:cstheme="majorHAnsi"/>
-                                      <w:i w:val="0"/>
                                       <w:color w:val="1F4E79"/>
                                       <w:sz w:val="24"/>
                                       <w:szCs w:val="24"/>
@@ -1033,7 +1086,6 @@
                                   <w:r>
                                     <w:rPr>
                                       <w:rFonts w:asciiTheme="majorHAnsi" w:hAnsiTheme="majorHAnsi" w:cstheme="majorHAnsi"/>
-                                      <w:i w:val="0"/>
                                       <w:color w:val="1F4E79"/>
                                       <w:sz w:val="24"/>
                                       <w:szCs w:val="24"/>
@@ -1053,7 +1105,6 @@
                                     <w:cnfStyle w:val="000000100000" w:firstRow="0" w:lastRow="0" w:firstColumn="0" w:lastColumn="0" w:oddVBand="0" w:evenVBand="0" w:oddHBand="1" w:evenHBand="0" w:firstRowFirstColumn="0" w:firstRowLastColumn="0" w:lastRowFirstColumn="0" w:lastRowLastColumn="0"/>
                                     <w:rPr>
                                       <w:rFonts w:asciiTheme="majorHAnsi" w:hAnsiTheme="majorHAnsi" w:cstheme="majorHAnsi"/>
-                                      <w:i w:val="0"/>
                                       <w:color w:val="1F4E79"/>
                                       <w:sz w:val="24"/>
                                       <w:szCs w:val="24"/>
@@ -1062,7 +1113,6 @@
                                   <w:r>
                                     <w:rPr>
                                       <w:rFonts w:asciiTheme="majorHAnsi" w:hAnsiTheme="majorHAnsi" w:cstheme="majorHAnsi"/>
-                                      <w:i w:val="0"/>
                                       <w:color w:val="1F4E79"/>
                                       <w:sz w:val="24"/>
                                       <w:szCs w:val="24"/>
@@ -1082,7 +1132,6 @@
                                     <w:cnfStyle w:val="000000100000" w:firstRow="0" w:lastRow="0" w:firstColumn="0" w:lastColumn="0" w:oddVBand="0" w:evenVBand="0" w:oddHBand="1" w:evenHBand="0" w:firstRowFirstColumn="0" w:firstRowLastColumn="0" w:lastRowFirstColumn="0" w:lastRowLastColumn="0"/>
                                     <w:rPr>
                                       <w:rFonts w:asciiTheme="majorHAnsi" w:hAnsiTheme="majorHAnsi" w:cstheme="majorHAnsi"/>
-                                      <w:i w:val="0"/>
                                       <w:color w:val="1F4E79"/>
                                       <w:sz w:val="24"/>
                                       <w:szCs w:val="24"/>
@@ -1091,7 +1140,6 @@
                                   <w:r>
                                     <w:rPr>
                                       <w:rFonts w:asciiTheme="majorHAnsi" w:hAnsiTheme="majorHAnsi" w:cstheme="majorHAnsi"/>
-                                      <w:i w:val="0"/>
                                       <w:color w:val="1F4E79"/>
                                       <w:sz w:val="24"/>
                                       <w:szCs w:val="24"/>
@@ -1368,7 +1416,6 @@
                               <w:spacing w:after="0" w:line="240" w:lineRule="auto"/>
                               <w:rPr>
                                 <w:rFonts w:asciiTheme="majorHAnsi" w:hAnsiTheme="majorHAnsi" w:cstheme="majorHAnsi"/>
-                                <w:i w:val="0"/>
                                 <w:color w:val="1F4E79"/>
                                 <w:sz w:val="24"/>
                                 <w:szCs w:val="24"/>
@@ -1378,7 +1425,6 @@
                             <w:r>
                               <w:rPr>
                                 <w:rFonts w:asciiTheme="majorHAnsi" w:hAnsiTheme="majorHAnsi" w:cstheme="majorHAnsi"/>
-                                <w:i w:val="0"/>
                                 <w:color w:val="1F4E79"/>
                                 <w:sz w:val="24"/>
                                 <w:szCs w:val="24"/>
@@ -1399,7 +1445,6 @@
                               <w:cnfStyle w:val="000000100000" w:firstRow="0" w:lastRow="0" w:firstColumn="0" w:lastColumn="0" w:oddVBand="0" w:evenVBand="0" w:oddHBand="1" w:evenHBand="0" w:firstRowFirstColumn="0" w:firstRowLastColumn="0" w:lastRowFirstColumn="0" w:lastRowLastColumn="0"/>
                               <w:rPr>
                                 <w:rFonts w:asciiTheme="majorHAnsi" w:hAnsiTheme="majorHAnsi" w:cstheme="majorHAnsi"/>
-                                <w:i w:val="0"/>
                                 <w:color w:val="1F4E79"/>
                                 <w:sz w:val="24"/>
                                 <w:szCs w:val="24"/>
@@ -1408,7 +1453,6 @@
                             <w:r>
                               <w:rPr>
                                 <w:rFonts w:asciiTheme="majorHAnsi" w:hAnsiTheme="majorHAnsi" w:cstheme="majorHAnsi"/>
-                                <w:i w:val="0"/>
                                 <w:color w:val="1F4E79"/>
                                 <w:sz w:val="24"/>
                                 <w:szCs w:val="24"/>
@@ -1428,7 +1472,6 @@
                               <w:cnfStyle w:val="000000100000" w:firstRow="0" w:lastRow="0" w:firstColumn="0" w:lastColumn="0" w:oddVBand="0" w:evenVBand="0" w:oddHBand="1" w:evenHBand="0" w:firstRowFirstColumn="0" w:firstRowLastColumn="0" w:lastRowFirstColumn="0" w:lastRowLastColumn="0"/>
                               <w:rPr>
                                 <w:rFonts w:asciiTheme="majorHAnsi" w:hAnsiTheme="majorHAnsi" w:cstheme="majorHAnsi"/>
-                                <w:i w:val="0"/>
                                 <w:color w:val="1F4E79"/>
                                 <w:sz w:val="24"/>
                                 <w:szCs w:val="24"/>
@@ -1437,7 +1480,6 @@
                             <w:r>
                               <w:rPr>
                                 <w:rFonts w:asciiTheme="majorHAnsi" w:hAnsiTheme="majorHAnsi" w:cstheme="majorHAnsi"/>
-                                <w:i w:val="0"/>
                                 <w:color w:val="1F4E79"/>
                                 <w:sz w:val="24"/>
                                 <w:szCs w:val="24"/>
@@ -1457,7 +1499,6 @@
                               <w:cnfStyle w:val="000000100000" w:firstRow="0" w:lastRow="0" w:firstColumn="0" w:lastColumn="0" w:oddVBand="0" w:evenVBand="0" w:oddHBand="1" w:evenHBand="0" w:firstRowFirstColumn="0" w:firstRowLastColumn="0" w:lastRowFirstColumn="0" w:lastRowLastColumn="0"/>
                               <w:rPr>
                                 <w:rFonts w:asciiTheme="majorHAnsi" w:hAnsiTheme="majorHAnsi" w:cstheme="majorHAnsi"/>
-                                <w:i w:val="0"/>
                                 <w:color w:val="1F4E79"/>
                                 <w:sz w:val="24"/>
                                 <w:szCs w:val="24"/>
@@ -1466,7 +1507,6 @@
                             <w:r>
                               <w:rPr>
                                 <w:rFonts w:asciiTheme="majorHAnsi" w:hAnsiTheme="majorHAnsi" w:cstheme="majorHAnsi"/>
-                                <w:i w:val="0"/>
                                 <w:color w:val="1F4E79"/>
                                 <w:sz w:val="24"/>
                                 <w:szCs w:val="24"/>
@@ -1688,12 +1728,11 @@
                                 <w:r>
                                   <w:fldChar w:fldCharType="separate"/>
                                 </w:r>
-                                <w:hyperlink w:anchor="_Toc376275191" w:history="1">
+                                <w:hyperlink w:anchor="_Toc376513298" w:history="1">
                                   <w:r>
                                     <w:rPr>
                                       <w:rStyle w:val="Hyperlink"/>
                                       <w:noProof/>
-                                      <w:color w:val="023160" w:themeColor="hyperlink" w:themeShade="80"/>
                                     </w:rPr>
                                     <w:t>1.</w:t>
                                   </w:r>
@@ -1709,9 +1748,16 @@
                                     <w:rPr>
                                       <w:rStyle w:val="Hyperlink"/>
                                       <w:noProof/>
-                                      <w:color w:val="023160" w:themeColor="hyperlink" w:themeShade="80"/>
-                                    </w:rPr>
-                                    <w:t>Member Lists:</w:t>
+                                      <w:lang w:val="en-US"/>
+                                    </w:rPr>
+                                    <w:t>Project’s m</w:t>
+                                  </w:r>
+                                  <w:r>
+                                    <w:rPr>
+                                      <w:rStyle w:val="Hyperlink"/>
+                                      <w:noProof/>
+                                    </w:rPr>
+                                    <w:t>ember lists:</w:t>
                                   </w:r>
                                   <w:r>
                                     <w:rPr>
@@ -1732,7 +1778,7 @@
                                       <w:noProof/>
                                       <w:webHidden/>
                                     </w:rPr>
-                                    <w:instrText xml:space="preserve"> PAGEREF _Toc376275191 \h </w:instrText>
+                                    <w:instrText xml:space="preserve"> PAGEREF _Toc376513298 \h </w:instrText>
                                   </w:r>
                                   <w:r>
                                     <w:rPr>
@@ -1776,12 +1822,11 @@
                                     <w:lang w:val="vi-VN" w:eastAsia="vi-VN"/>
                                   </w:rPr>
                                 </w:pPr>
-                                <w:hyperlink w:anchor="_Toc376275192" w:history="1">
+                                <w:hyperlink w:anchor="_Toc376513299" w:history="1">
                                   <w:r>
                                     <w:rPr>
                                       <w:rStyle w:val="Hyperlink"/>
                                       <w:noProof/>
-                                      <w:color w:val="023160" w:themeColor="hyperlink" w:themeShade="80"/>
                                     </w:rPr>
                                     <w:t>2.</w:t>
                                   </w:r>
@@ -1797,7 +1842,6 @@
                                     <w:rPr>
                                       <w:rStyle w:val="Hyperlink"/>
                                       <w:noProof/>
-                                      <w:color w:val="023160" w:themeColor="hyperlink" w:themeShade="80"/>
                                     </w:rPr>
                                     <w:t>Introduction:</w:t>
                                   </w:r>
@@ -1820,7 +1864,7 @@
                                       <w:noProof/>
                                       <w:webHidden/>
                                     </w:rPr>
-                                    <w:instrText xml:space="preserve"> PAGEREF _Toc376275192 \h </w:instrText>
+                                    <w:instrText xml:space="preserve"> PAGEREF _Toc376513299 \h </w:instrText>
                                   </w:r>
                                   <w:r>
                                     <w:rPr>
@@ -1840,7 +1884,7 @@
                                       <w:noProof/>
                                       <w:webHidden/>
                                     </w:rPr>
-                                    <w:t>2</w:t>
+                                    <w:t>3</w:t>
                                   </w:r>
                                   <w:r>
                                     <w:rPr>
@@ -1864,12 +1908,11 @@
                                     <w:lang w:val="vi-VN" w:eastAsia="vi-VN"/>
                                   </w:rPr>
                                 </w:pPr>
-                                <w:hyperlink w:anchor="_Toc376275193" w:history="1">
+                                <w:hyperlink w:anchor="_Toc376513300" w:history="1">
                                   <w:r>
                                     <w:rPr>
                                       <w:rStyle w:val="Hyperlink"/>
                                       <w:noProof/>
-                                      <w:color w:val="023160" w:themeColor="hyperlink" w:themeShade="80"/>
                                     </w:rPr>
                                     <w:t>2.1.</w:t>
                                   </w:r>
@@ -1885,7 +1928,6 @@
                                     <w:rPr>
                                       <w:rStyle w:val="Hyperlink"/>
                                       <w:noProof/>
-                                      <w:color w:val="023160" w:themeColor="hyperlink" w:themeShade="80"/>
                                     </w:rPr>
                                     <w:t>Purpose:</w:t>
                                   </w:r>
@@ -1908,7 +1950,7 @@
                                       <w:noProof/>
                                       <w:webHidden/>
                                     </w:rPr>
-                                    <w:instrText xml:space="preserve"> PAGEREF _Toc376275193 \h </w:instrText>
+                                    <w:instrText xml:space="preserve"> PAGEREF _Toc376513300 \h </w:instrText>
                                   </w:r>
                                   <w:r>
                                     <w:rPr>
@@ -1928,7 +1970,7 @@
                                       <w:noProof/>
                                       <w:webHidden/>
                                     </w:rPr>
-                                    <w:t>2</w:t>
+                                    <w:t>3</w:t>
                                   </w:r>
                                   <w:r>
                                     <w:rPr>
@@ -1952,12 +1994,11 @@
                                     <w:lang w:val="vi-VN" w:eastAsia="vi-VN"/>
                                   </w:rPr>
                                 </w:pPr>
-                                <w:hyperlink w:anchor="_Toc376275194" w:history="1">
+                                <w:hyperlink w:anchor="_Toc376513301" w:history="1">
                                   <w:r>
                                     <w:rPr>
                                       <w:rStyle w:val="Hyperlink"/>
                                       <w:noProof/>
-                                      <w:color w:val="023160" w:themeColor="hyperlink" w:themeShade="80"/>
                                     </w:rPr>
                                     <w:t>2.2.</w:t>
                                   </w:r>
@@ -1973,7 +2014,6 @@
                                     <w:rPr>
                                       <w:rStyle w:val="Hyperlink"/>
                                       <w:noProof/>
-                                      <w:color w:val="023160" w:themeColor="hyperlink" w:themeShade="80"/>
                                     </w:rPr>
                                     <w:t>Audience:</w:t>
                                   </w:r>
@@ -1996,7 +2036,7 @@
                                       <w:noProof/>
                                       <w:webHidden/>
                                     </w:rPr>
-                                    <w:instrText xml:space="preserve"> PAGEREF _Toc376275194 \h </w:instrText>
+                                    <w:instrText xml:space="preserve"> PAGEREF _Toc376513301 \h </w:instrText>
                                   </w:r>
                                   <w:r>
                                     <w:rPr>
@@ -2016,7 +2056,7 @@
                                       <w:noProof/>
                                       <w:webHidden/>
                                     </w:rPr>
-                                    <w:t>2</w:t>
+                                    <w:t>3</w:t>
                                   </w:r>
                                   <w:r>
                                     <w:rPr>
@@ -2040,12 +2080,11 @@
                                     <w:lang w:val="vi-VN" w:eastAsia="vi-VN"/>
                                   </w:rPr>
                                 </w:pPr>
-                                <w:hyperlink w:anchor="_Toc376275195" w:history="1">
+                                <w:hyperlink w:anchor="_Toc376513302" w:history="1">
                                   <w:r>
                                     <w:rPr>
                                       <w:rStyle w:val="Hyperlink"/>
                                       <w:noProof/>
-                                      <w:color w:val="023160" w:themeColor="hyperlink" w:themeShade="80"/>
                                     </w:rPr>
                                     <w:t>3.</w:t>
                                   </w:r>
@@ -2061,7 +2100,6 @@
                                     <w:rPr>
                                       <w:rStyle w:val="Hyperlink"/>
                                       <w:noProof/>
-                                      <w:color w:val="023160" w:themeColor="hyperlink" w:themeShade="80"/>
                                     </w:rPr>
                                     <w:t>Configuration Management:</w:t>
                                   </w:r>
@@ -2084,7 +2122,7 @@
                                       <w:noProof/>
                                       <w:webHidden/>
                                     </w:rPr>
-                                    <w:instrText xml:space="preserve"> PAGEREF _Toc376275195 \h </w:instrText>
+                                    <w:instrText xml:space="preserve"> PAGEREF _Toc376513302 \h </w:instrText>
                                   </w:r>
                                   <w:r>
                                     <w:rPr>
@@ -2104,7 +2142,7 @@
                                       <w:noProof/>
                                       <w:webHidden/>
                                     </w:rPr>
-                                    <w:t>3</w:t>
+                                    <w:t>4</w:t>
                                   </w:r>
                                   <w:r>
                                     <w:rPr>
@@ -2128,12 +2166,11 @@
                                     <w:lang w:val="vi-VN" w:eastAsia="vi-VN"/>
                                   </w:rPr>
                                 </w:pPr>
-                                <w:hyperlink w:anchor="_Toc376275196" w:history="1">
+                                <w:hyperlink w:anchor="_Toc376513303" w:history="1">
                                   <w:r>
                                     <w:rPr>
                                       <w:rStyle w:val="Hyperlink"/>
                                       <w:noProof/>
-                                      <w:color w:val="023160" w:themeColor="hyperlink" w:themeShade="80"/>
                                     </w:rPr>
                                     <w:t>3.1.</w:t>
                                   </w:r>
@@ -2149,7 +2186,6 @@
                                     <w:rPr>
                                       <w:rStyle w:val="Hyperlink"/>
                                       <w:noProof/>
-                                      <w:color w:val="023160" w:themeColor="hyperlink" w:themeShade="80"/>
                                     </w:rPr>
                                     <w:t>Organization:</w:t>
                                   </w:r>
@@ -2172,7 +2208,7 @@
                                       <w:noProof/>
                                       <w:webHidden/>
                                     </w:rPr>
-                                    <w:instrText xml:space="preserve"> PAGEREF _Toc376275196 \h </w:instrText>
+                                    <w:instrText xml:space="preserve"> PAGEREF _Toc376513303 \h </w:instrText>
                                   </w:r>
                                   <w:r>
                                     <w:rPr>
@@ -2192,7 +2228,7 @@
                                       <w:noProof/>
                                       <w:webHidden/>
                                     </w:rPr>
-                                    <w:t>3</w:t>
+                                    <w:t>4</w:t>
                                   </w:r>
                                   <w:r>
                                     <w:rPr>
@@ -2216,12 +2252,11 @@
                                     <w:lang w:val="vi-VN" w:eastAsia="vi-VN"/>
                                   </w:rPr>
                                 </w:pPr>
-                                <w:hyperlink w:anchor="_Toc376275197" w:history="1">
+                                <w:hyperlink w:anchor="_Toc376513304" w:history="1">
                                   <w:r>
                                     <w:rPr>
                                       <w:rStyle w:val="Hyperlink"/>
                                       <w:noProof/>
-                                      <w:color w:val="023160" w:themeColor="hyperlink" w:themeShade="80"/>
                                     </w:rPr>
                                     <w:t>3.2.</w:t>
                                   </w:r>
@@ -2237,7 +2272,6 @@
                                     <w:rPr>
                                       <w:rStyle w:val="Hyperlink"/>
                                       <w:noProof/>
-                                      <w:color w:val="023160" w:themeColor="hyperlink" w:themeShade="80"/>
                                     </w:rPr>
                                     <w:t>Training</w:t>
                                   </w:r>
@@ -2260,7 +2294,7 @@
                                       <w:noProof/>
                                       <w:webHidden/>
                                     </w:rPr>
-                                    <w:instrText xml:space="preserve"> PAGEREF _Toc376275197 \h </w:instrText>
+                                    <w:instrText xml:space="preserve"> PAGEREF _Toc376513304 \h </w:instrText>
                                   </w:r>
                                   <w:r>
                                     <w:rPr>
@@ -2280,7 +2314,7 @@
                                       <w:noProof/>
                                       <w:webHidden/>
                                     </w:rPr>
-                                    <w:t>3</w:t>
+                                    <w:t>4</w:t>
                                   </w:r>
                                   <w:r>
                                     <w:rPr>
@@ -2304,12 +2338,11 @@
                                     <w:lang w:val="vi-VN" w:eastAsia="vi-VN"/>
                                   </w:rPr>
                                 </w:pPr>
-                                <w:hyperlink w:anchor="_Toc376275198" w:history="1">
+                                <w:hyperlink w:anchor="_Toc376513305" w:history="1">
                                   <w:r>
                                     <w:rPr>
                                       <w:rStyle w:val="Hyperlink"/>
                                       <w:noProof/>
-                                      <w:color w:val="023160" w:themeColor="hyperlink" w:themeShade="80"/>
                                     </w:rPr>
                                     <w:t>4.</w:t>
                                   </w:r>
@@ -2325,7 +2358,6 @@
                                     <w:rPr>
                                       <w:rStyle w:val="Hyperlink"/>
                                       <w:noProof/>
-                                      <w:color w:val="023160" w:themeColor="hyperlink" w:themeShade="80"/>
                                     </w:rPr>
                                     <w:t>Configuration Management Guide</w:t>
                                   </w:r>
@@ -2348,7 +2380,7 @@
                                       <w:noProof/>
                                       <w:webHidden/>
                                     </w:rPr>
-                                    <w:instrText xml:space="preserve"> PAGEREF _Toc376275198 \h </w:instrText>
+                                    <w:instrText xml:space="preserve"> PAGEREF _Toc376513305 \h </w:instrText>
                                   </w:r>
                                   <w:r>
                                     <w:rPr>
@@ -2368,7 +2400,7 @@
                                       <w:noProof/>
                                       <w:webHidden/>
                                     </w:rPr>
-                                    <w:t>3</w:t>
+                                    <w:t>5</w:t>
                                   </w:r>
                                   <w:r>
                                     <w:rPr>
@@ -2392,12 +2424,11 @@
                                     <w:lang w:val="vi-VN" w:eastAsia="vi-VN"/>
                                   </w:rPr>
                                 </w:pPr>
-                                <w:hyperlink w:anchor="_Toc376275199" w:history="1">
+                                <w:hyperlink w:anchor="_Toc376513306" w:history="1">
                                   <w:r>
                                     <w:rPr>
                                       <w:rStyle w:val="Hyperlink"/>
                                       <w:noProof/>
-                                      <w:color w:val="023160" w:themeColor="hyperlink" w:themeShade="80"/>
                                     </w:rPr>
                                     <w:t>4.1.</w:t>
                                   </w:r>
@@ -2413,7 +2444,6 @@
                                     <w:rPr>
                                       <w:rStyle w:val="Hyperlink"/>
                                       <w:noProof/>
-                                      <w:color w:val="023160" w:themeColor="hyperlink" w:themeShade="80"/>
                                     </w:rPr>
                                     <w:t>Configuration Items</w:t>
                                   </w:r>
@@ -2436,7 +2466,7 @@
                                       <w:noProof/>
                                       <w:webHidden/>
                                     </w:rPr>
-                                    <w:instrText xml:space="preserve"> PAGEREF _Toc376275199 \h </w:instrText>
+                                    <w:instrText xml:space="preserve"> PAGEREF _Toc376513306 \h </w:instrText>
                                   </w:r>
                                   <w:r>
                                     <w:rPr>
@@ -2456,7 +2486,7 @@
                                       <w:noProof/>
                                       <w:webHidden/>
                                     </w:rPr>
-                                    <w:t>3</w:t>
+                                    <w:t>5</w:t>
                                   </w:r>
                                   <w:r>
                                     <w:rPr>
@@ -2480,12 +2510,11 @@
                                     <w:lang w:val="vi-VN" w:eastAsia="vi-VN"/>
                                   </w:rPr>
                                 </w:pPr>
-                                <w:hyperlink w:anchor="_Toc376275200" w:history="1">
+                                <w:hyperlink w:anchor="_Toc376513307" w:history="1">
                                   <w:r>
                                     <w:rPr>
                                       <w:rStyle w:val="Hyperlink"/>
                                       <w:noProof/>
-                                      <w:color w:val="023160" w:themeColor="hyperlink" w:themeShade="80"/>
                                     </w:rPr>
                                     <w:t>4.2.</w:t>
                                   </w:r>
@@ -2501,7 +2530,6 @@
                                     <w:rPr>
                                       <w:rStyle w:val="Hyperlink"/>
                                       <w:noProof/>
-                                      <w:color w:val="023160" w:themeColor="hyperlink" w:themeShade="80"/>
                                     </w:rPr>
                                     <w:t>Configuration Items Guide</w:t>
                                   </w:r>
@@ -2524,7 +2552,7 @@
                                       <w:noProof/>
                                       <w:webHidden/>
                                     </w:rPr>
-                                    <w:instrText xml:space="preserve"> PAGEREF _Toc376275200 \h </w:instrText>
+                                    <w:instrText xml:space="preserve"> PAGEREF _Toc376513307 \h </w:instrText>
                                   </w:r>
                                   <w:r>
                                     <w:rPr>
@@ -2544,551 +2572,7 @@
                                       <w:noProof/>
                                       <w:webHidden/>
                                     </w:rPr>
-                                    <w:t>3</w:t>
-                                  </w:r>
-                                  <w:r>
-                                    <w:rPr>
-                                      <w:noProof/>
-                                      <w:webHidden/>
-                                    </w:rPr>
-                                    <w:fldChar w:fldCharType="end"/>
-                                  </w:r>
-                                </w:hyperlink>
-                              </w:p>
-                              <w:p>
-                                <w:pPr>
-                                  <w:pStyle w:val="TOC3"/>
-                                  <w:tabs>
-                                    <w:tab w:val="left" w:pos="1320"/>
-                                    <w:tab w:val="right" w:leader="dot" w:pos="9350"/>
-                                  </w:tabs>
-                                  <w:rPr>
-                                    <w:rFonts w:asciiTheme="minorHAnsi" w:eastAsiaTheme="minorEastAsia" w:hAnsiTheme="minorHAnsi" w:cstheme="minorBidi"/>
-                                    <w:noProof/>
-                                    <w:lang w:val="vi-VN" w:eastAsia="vi-VN"/>
-                                  </w:rPr>
-                                </w:pPr>
-                                <w:hyperlink w:anchor="_Toc376275201" w:history="1">
-                                  <w:r>
-                                    <w:rPr>
-                                      <w:rStyle w:val="Hyperlink"/>
-                                      <w:i/>
-                                      <w:noProof/>
-                                      <w:color w:val="023160" w:themeColor="hyperlink" w:themeShade="80"/>
-                                      <w:lang w:val="en-US"/>
-                                    </w:rPr>
-                                    <w:t>4.2.1.</w:t>
-                                  </w:r>
-                                  <w:r>
-                                    <w:rPr>
-                                      <w:rFonts w:asciiTheme="minorHAnsi" w:eastAsiaTheme="minorEastAsia" w:hAnsiTheme="minorHAnsi" w:cstheme="minorBidi"/>
-                                      <w:noProof/>
-                                      <w:lang w:val="vi-VN" w:eastAsia="vi-VN"/>
-                                    </w:rPr>
-                                    <w:tab/>
-                                  </w:r>
-                                  <w:r>
-                                    <w:rPr>
-                                      <w:rStyle w:val="Hyperlink"/>
-                                      <w:noProof/>
-                                      <w:color w:val="023160" w:themeColor="hyperlink" w:themeShade="80"/>
-                                      <w:lang w:val="en-US"/>
-                                    </w:rPr>
-                                    <w:t>Document name</w:t>
-                                  </w:r>
-                                  <w:r>
-                                    <w:rPr>
-                                      <w:noProof/>
-                                      <w:webHidden/>
-                                    </w:rPr>
-                                    <w:tab/>
-                                  </w:r>
-                                  <w:r>
-                                    <w:rPr>
-                                      <w:noProof/>
-                                      <w:webHidden/>
-                                    </w:rPr>
-                                    <w:fldChar w:fldCharType="begin"/>
-                                  </w:r>
-                                  <w:r>
-                                    <w:rPr>
-                                      <w:noProof/>
-                                      <w:webHidden/>
-                                    </w:rPr>
-                                    <w:instrText xml:space="preserve"> PAGEREF _Toc376275201 \h </w:instrText>
-                                  </w:r>
-                                  <w:r>
-                                    <w:rPr>
-                                      <w:noProof/>
-                                      <w:webHidden/>
-                                    </w:rPr>
-                                  </w:r>
-                                  <w:r>
-                                    <w:rPr>
-                                      <w:noProof/>
-                                      <w:webHidden/>
-                                    </w:rPr>
-                                    <w:fldChar w:fldCharType="separate"/>
-                                  </w:r>
-                                  <w:r>
-                                    <w:rPr>
-                                      <w:noProof/>
-                                      <w:webHidden/>
-                                    </w:rPr>
-                                    <w:t>3</w:t>
-                                  </w:r>
-                                  <w:r>
-                                    <w:rPr>
-                                      <w:noProof/>
-                                      <w:webHidden/>
-                                    </w:rPr>
-                                    <w:fldChar w:fldCharType="end"/>
-                                  </w:r>
-                                </w:hyperlink>
-                              </w:p>
-                              <w:p>
-                                <w:pPr>
-                                  <w:pStyle w:val="TOC3"/>
-                                  <w:tabs>
-                                    <w:tab w:val="left" w:pos="1320"/>
-                                    <w:tab w:val="right" w:leader="dot" w:pos="9350"/>
-                                  </w:tabs>
-                                  <w:rPr>
-                                    <w:rFonts w:asciiTheme="minorHAnsi" w:eastAsiaTheme="minorEastAsia" w:hAnsiTheme="minorHAnsi" w:cstheme="minorBidi"/>
-                                    <w:noProof/>
-                                    <w:lang w:val="vi-VN" w:eastAsia="vi-VN"/>
-                                  </w:rPr>
-                                </w:pPr>
-                                <w:hyperlink w:anchor="_Toc376275202" w:history="1">
-                                  <w:r>
-                                    <w:rPr>
-                                      <w:rStyle w:val="Hyperlink"/>
-                                      <w:i/>
-                                      <w:noProof/>
-                                      <w:color w:val="023160" w:themeColor="hyperlink" w:themeShade="80"/>
-                                    </w:rPr>
-                                    <w:t>4.2.2.</w:t>
-                                  </w:r>
-                                  <w:r>
-                                    <w:rPr>
-                                      <w:rFonts w:asciiTheme="minorHAnsi" w:eastAsiaTheme="minorEastAsia" w:hAnsiTheme="minorHAnsi" w:cstheme="minorBidi"/>
-                                      <w:noProof/>
-                                      <w:lang w:val="vi-VN" w:eastAsia="vi-VN"/>
-                                    </w:rPr>
-                                    <w:tab/>
-                                  </w:r>
-                                  <w:r>
-                                    <w:rPr>
-                                      <w:rStyle w:val="Hyperlink"/>
-                                      <w:noProof/>
-                                      <w:color w:val="023160" w:themeColor="hyperlink" w:themeShade="80"/>
-                                    </w:rPr>
-                                    <w:t>Process make changes document on SVN</w:t>
-                                  </w:r>
-                                  <w:r>
-                                    <w:rPr>
-                                      <w:noProof/>
-                                      <w:webHidden/>
-                                    </w:rPr>
-                                    <w:tab/>
-                                  </w:r>
-                                  <w:r>
-                                    <w:rPr>
-                                      <w:noProof/>
-                                      <w:webHidden/>
-                                    </w:rPr>
-                                    <w:fldChar w:fldCharType="begin"/>
-                                  </w:r>
-                                  <w:r>
-                                    <w:rPr>
-                                      <w:noProof/>
-                                      <w:webHidden/>
-                                    </w:rPr>
-                                    <w:instrText xml:space="preserve"> PAGEREF _Toc376275202 \h </w:instrText>
-                                  </w:r>
-                                  <w:r>
-                                    <w:rPr>
-                                      <w:noProof/>
-                                      <w:webHidden/>
-                                    </w:rPr>
-                                  </w:r>
-                                  <w:r>
-                                    <w:rPr>
-                                      <w:noProof/>
-                                      <w:webHidden/>
-                                    </w:rPr>
-                                    <w:fldChar w:fldCharType="separate"/>
-                                  </w:r>
-                                  <w:r>
-                                    <w:rPr>
-                                      <w:noProof/>
-                                      <w:webHidden/>
-                                    </w:rPr>
                                     <w:t>5</w:t>
-                                  </w:r>
-                                  <w:r>
-                                    <w:rPr>
-                                      <w:noProof/>
-                                      <w:webHidden/>
-                                    </w:rPr>
-                                    <w:fldChar w:fldCharType="end"/>
-                                  </w:r>
-                                </w:hyperlink>
-                              </w:p>
-                              <w:p>
-                                <w:pPr>
-                                  <w:pStyle w:val="TOC3"/>
-                                  <w:tabs>
-                                    <w:tab w:val="left" w:pos="1320"/>
-                                    <w:tab w:val="right" w:leader="dot" w:pos="9350"/>
-                                  </w:tabs>
-                                  <w:rPr>
-                                    <w:rFonts w:asciiTheme="minorHAnsi" w:eastAsiaTheme="minorEastAsia" w:hAnsiTheme="minorHAnsi" w:cstheme="minorBidi"/>
-                                    <w:noProof/>
-                                    <w:lang w:val="vi-VN" w:eastAsia="vi-VN"/>
-                                  </w:rPr>
-                                </w:pPr>
-                                <w:hyperlink w:anchor="_Toc376275203" w:history="1">
-                                  <w:r>
-                                    <w:rPr>
-                                      <w:rStyle w:val="Hyperlink"/>
-                                      <w:i/>
-                                      <w:noProof/>
-                                      <w:color w:val="023160" w:themeColor="hyperlink" w:themeShade="80"/>
-                                      <w:lang w:val="en-US"/>
-                                    </w:rPr>
-                                    <w:t>4.2.3.</w:t>
-                                  </w:r>
-                                  <w:r>
-                                    <w:rPr>
-                                      <w:rFonts w:asciiTheme="minorHAnsi" w:eastAsiaTheme="minorEastAsia" w:hAnsiTheme="minorHAnsi" w:cstheme="minorBidi"/>
-                                      <w:noProof/>
-                                      <w:lang w:val="vi-VN" w:eastAsia="vi-VN"/>
-                                    </w:rPr>
-                                    <w:tab/>
-                                  </w:r>
-                                  <w:r>
-                                    <w:rPr>
-                                      <w:rStyle w:val="Hyperlink"/>
-                                      <w:noProof/>
-                                      <w:color w:val="023160" w:themeColor="hyperlink" w:themeShade="80"/>
-                                      <w:lang w:val="en-US"/>
-                                    </w:rPr>
-                                    <w:t>Process submit task to repository</w:t>
-                                  </w:r>
-                                  <w:r>
-                                    <w:rPr>
-                                      <w:noProof/>
-                                      <w:webHidden/>
-                                    </w:rPr>
-                                    <w:tab/>
-                                  </w:r>
-                                  <w:r>
-                                    <w:rPr>
-                                      <w:noProof/>
-                                      <w:webHidden/>
-                                    </w:rPr>
-                                    <w:fldChar w:fldCharType="begin"/>
-                                  </w:r>
-                                  <w:r>
-                                    <w:rPr>
-                                      <w:noProof/>
-                                      <w:webHidden/>
-                                    </w:rPr>
-                                    <w:instrText xml:space="preserve"> PAGEREF _Toc376275203 \h </w:instrText>
-                                  </w:r>
-                                  <w:r>
-                                    <w:rPr>
-                                      <w:noProof/>
-                                      <w:webHidden/>
-                                    </w:rPr>
-                                  </w:r>
-                                  <w:r>
-                                    <w:rPr>
-                                      <w:noProof/>
-                                      <w:webHidden/>
-                                    </w:rPr>
-                                    <w:fldChar w:fldCharType="separate"/>
-                                  </w:r>
-                                  <w:r>
-                                    <w:rPr>
-                                      <w:noProof/>
-                                      <w:webHidden/>
-                                    </w:rPr>
-                                    <w:t>6</w:t>
-                                  </w:r>
-                                  <w:r>
-                                    <w:rPr>
-                                      <w:noProof/>
-                                      <w:webHidden/>
-                                    </w:rPr>
-                                    <w:fldChar w:fldCharType="end"/>
-                                  </w:r>
-                                </w:hyperlink>
-                              </w:p>
-                              <w:p>
-                                <w:pPr>
-                                  <w:pStyle w:val="TOC3"/>
-                                  <w:tabs>
-                                    <w:tab w:val="left" w:pos="1320"/>
-                                    <w:tab w:val="right" w:leader="dot" w:pos="9350"/>
-                                  </w:tabs>
-                                  <w:rPr>
-                                    <w:rFonts w:asciiTheme="minorHAnsi" w:eastAsiaTheme="minorEastAsia" w:hAnsiTheme="minorHAnsi" w:cstheme="minorBidi"/>
-                                    <w:noProof/>
-                                    <w:lang w:val="vi-VN" w:eastAsia="vi-VN"/>
-                                  </w:rPr>
-                                </w:pPr>
-                                <w:hyperlink w:anchor="_Toc376275204" w:history="1">
-                                  <w:r>
-                                    <w:rPr>
-                                      <w:rStyle w:val="Hyperlink"/>
-                                      <w:i/>
-                                      <w:noProof/>
-                                      <w:color w:val="023160" w:themeColor="hyperlink" w:themeShade="80"/>
-                                      <w:lang w:val="en-US"/>
-                                    </w:rPr>
-                                    <w:t>4.2.4.</w:t>
-                                  </w:r>
-                                  <w:r>
-                                    <w:rPr>
-                                      <w:rFonts w:asciiTheme="minorHAnsi" w:eastAsiaTheme="minorEastAsia" w:hAnsiTheme="minorHAnsi" w:cstheme="minorBidi"/>
-                                      <w:noProof/>
-                                      <w:lang w:val="vi-VN" w:eastAsia="vi-VN"/>
-                                    </w:rPr>
-                                    <w:tab/>
-                                  </w:r>
-                                  <w:r>
-                                    <w:rPr>
-                                      <w:rStyle w:val="Hyperlink"/>
-                                      <w:noProof/>
-                                      <w:color w:val="023160" w:themeColor="hyperlink" w:themeShade="80"/>
-                                      <w:lang w:val="en-US"/>
-                                    </w:rPr>
-                                    <w:t>Tool for access to the repository</w:t>
-                                  </w:r>
-                                  <w:r>
-                                    <w:rPr>
-                                      <w:noProof/>
-                                      <w:webHidden/>
-                                    </w:rPr>
-                                    <w:tab/>
-                                  </w:r>
-                                  <w:r>
-                                    <w:rPr>
-                                      <w:noProof/>
-                                      <w:webHidden/>
-                                    </w:rPr>
-                                    <w:fldChar w:fldCharType="begin"/>
-                                  </w:r>
-                                  <w:r>
-                                    <w:rPr>
-                                      <w:noProof/>
-                                      <w:webHidden/>
-                                    </w:rPr>
-                                    <w:instrText xml:space="preserve"> PAGEREF _Toc376275204 \h </w:instrText>
-                                  </w:r>
-                                  <w:r>
-                                    <w:rPr>
-                                      <w:noProof/>
-                                      <w:webHidden/>
-                                    </w:rPr>
-                                  </w:r>
-                                  <w:r>
-                                    <w:rPr>
-                                      <w:noProof/>
-                                      <w:webHidden/>
-                                    </w:rPr>
-                                    <w:fldChar w:fldCharType="separate"/>
-                                  </w:r>
-                                  <w:r>
-                                    <w:rPr>
-                                      <w:noProof/>
-                                      <w:webHidden/>
-                                    </w:rPr>
-                                    <w:t>6</w:t>
-                                  </w:r>
-                                  <w:r>
-                                    <w:rPr>
-                                      <w:noProof/>
-                                      <w:webHidden/>
-                                    </w:rPr>
-                                    <w:fldChar w:fldCharType="end"/>
-                                  </w:r>
-                                </w:hyperlink>
-                              </w:p>
-                              <w:p>
-                                <w:pPr>
-                                  <w:pStyle w:val="TOC3"/>
-                                  <w:tabs>
-                                    <w:tab w:val="left" w:pos="1320"/>
-                                    <w:tab w:val="right" w:leader="dot" w:pos="9350"/>
-                                  </w:tabs>
-                                  <w:rPr>
-                                    <w:rFonts w:asciiTheme="minorHAnsi" w:eastAsiaTheme="minorEastAsia" w:hAnsiTheme="minorHAnsi" w:cstheme="minorBidi"/>
-                                    <w:noProof/>
-                                    <w:lang w:val="vi-VN" w:eastAsia="vi-VN"/>
-                                  </w:rPr>
-                                </w:pPr>
-                                <w:hyperlink w:anchor="_Toc376275205" w:history="1">
-                                  <w:r>
-                                    <w:rPr>
-                                      <w:rStyle w:val="Hyperlink"/>
-                                      <w:i/>
-                                      <w:noProof/>
-                                      <w:color w:val="023160" w:themeColor="hyperlink" w:themeShade="80"/>
-                                      <w:lang w:val="en-US"/>
-                                    </w:rPr>
-                                    <w:t>4.2.5.</w:t>
-                                  </w:r>
-                                  <w:r>
-                                    <w:rPr>
-                                      <w:rFonts w:asciiTheme="minorHAnsi" w:eastAsiaTheme="minorEastAsia" w:hAnsiTheme="minorHAnsi" w:cstheme="minorBidi"/>
-                                      <w:noProof/>
-                                      <w:lang w:val="vi-VN" w:eastAsia="vi-VN"/>
-                                    </w:rPr>
-                                    <w:tab/>
-                                  </w:r>
-                                  <w:r>
-                                    <w:rPr>
-                                      <w:rStyle w:val="Hyperlink"/>
-                                      <w:noProof/>
-                                      <w:color w:val="023160" w:themeColor="hyperlink" w:themeShade="80"/>
-                                      <w:lang w:val="en-US"/>
-                                    </w:rPr>
-                                    <w:t>Tool for edit document</w:t>
-                                  </w:r>
-                                  <w:r>
-                                    <w:rPr>
-                                      <w:noProof/>
-                                      <w:webHidden/>
-                                    </w:rPr>
-                                    <w:tab/>
-                                  </w:r>
-                                  <w:r>
-                                    <w:rPr>
-                                      <w:noProof/>
-                                      <w:webHidden/>
-                                    </w:rPr>
-                                    <w:fldChar w:fldCharType="begin"/>
-                                  </w:r>
-                                  <w:r>
-                                    <w:rPr>
-                                      <w:noProof/>
-                                      <w:webHidden/>
-                                    </w:rPr>
-                                    <w:instrText xml:space="preserve"> PAGEREF _Toc376275205 \h </w:instrText>
-                                  </w:r>
-                                  <w:r>
-                                    <w:rPr>
-                                      <w:noProof/>
-                                      <w:webHidden/>
-                                    </w:rPr>
-                                  </w:r>
-                                  <w:r>
-                                    <w:rPr>
-                                      <w:noProof/>
-                                      <w:webHidden/>
-                                    </w:rPr>
-                                    <w:fldChar w:fldCharType="separate"/>
-                                  </w:r>
-                                  <w:r>
-                                    <w:rPr>
-                                      <w:noProof/>
-                                      <w:webHidden/>
-                                    </w:rPr>
-                                    <w:t>7</w:t>
-                                  </w:r>
-                                  <w:r>
-                                    <w:rPr>
-                                      <w:noProof/>
-                                      <w:webHidden/>
-                                    </w:rPr>
-                                    <w:fldChar w:fldCharType="end"/>
-                                  </w:r>
-                                </w:hyperlink>
-                              </w:p>
-                              <w:p>
-                                <w:pPr>
-                                  <w:pStyle w:val="TOC3"/>
-                                  <w:tabs>
-                                    <w:tab w:val="left" w:pos="1320"/>
-                                    <w:tab w:val="right" w:leader="dot" w:pos="9350"/>
-                                  </w:tabs>
-                                  <w:rPr>
-                                    <w:rFonts w:asciiTheme="minorHAnsi" w:eastAsiaTheme="minorEastAsia" w:hAnsiTheme="minorHAnsi" w:cstheme="minorBidi"/>
-                                    <w:noProof/>
-                                    <w:lang w:val="vi-VN" w:eastAsia="vi-VN"/>
-                                  </w:rPr>
-                                </w:pPr>
-                                <w:hyperlink w:anchor="_Toc376275206" w:history="1">
-                                  <w:r>
-                                    <w:rPr>
-                                      <w:rStyle w:val="Hyperlink"/>
-                                      <w:i/>
-                                      <w:noProof/>
-                                      <w:color w:val="023160" w:themeColor="hyperlink" w:themeShade="80"/>
-                                      <w:lang w:val="en-US"/>
-                                    </w:rPr>
-                                    <w:t>4.2.6.</w:t>
-                                  </w:r>
-                                  <w:r>
-                                    <w:rPr>
-                                      <w:rFonts w:asciiTheme="minorHAnsi" w:eastAsiaTheme="minorEastAsia" w:hAnsiTheme="minorHAnsi" w:cstheme="minorBidi"/>
-                                      <w:noProof/>
-                                      <w:lang w:val="vi-VN" w:eastAsia="vi-VN"/>
-                                    </w:rPr>
-                                    <w:tab/>
-                                  </w:r>
-                                  <w:r>
-                                    <w:rPr>
-                                      <w:rStyle w:val="Hyperlink"/>
-                                      <w:noProof/>
-                                      <w:color w:val="023160" w:themeColor="hyperlink" w:themeShade="80"/>
-                                      <w:lang w:val="en-US"/>
-                                    </w:rPr>
-                                    <w:t>Organize for store document</w:t>
-                                  </w:r>
-                                  <w:r>
-                                    <w:rPr>
-                                      <w:noProof/>
-                                      <w:webHidden/>
-                                    </w:rPr>
-                                    <w:tab/>
-                                  </w:r>
-                                  <w:r>
-                                    <w:rPr>
-                                      <w:noProof/>
-                                      <w:webHidden/>
-                                    </w:rPr>
-                                    <w:fldChar w:fldCharType="begin"/>
-                                  </w:r>
-                                  <w:r>
-                                    <w:rPr>
-                                      <w:noProof/>
-                                      <w:webHidden/>
-                                    </w:rPr>
-                                    <w:instrText xml:space="preserve"> PAGEREF _Toc376275206 \h </w:instrText>
-                                  </w:r>
-                                  <w:r>
-                                    <w:rPr>
-                                      <w:noProof/>
-                                      <w:webHidden/>
-                                    </w:rPr>
-                                  </w:r>
-                                  <w:r>
-                                    <w:rPr>
-                                      <w:noProof/>
-                                      <w:webHidden/>
-                                    </w:rPr>
-                                    <w:fldChar w:fldCharType="separate"/>
-                                  </w:r>
-                                  <w:r>
-                                    <w:rPr>
-                                      <w:noProof/>
-                                      <w:webHidden/>
-                                    </w:rPr>
-                                    <w:t>7</w:t>
                                   </w:r>
                                   <w:r>
                                     <w:rPr>
@@ -3128,6 +2612,8 @@
                               </w:rPr>
                               <w:br/>
                             </w:r>
+                            <w:bookmarkStart w:id="0" w:name="_GoBack"/>
+                            <w:bookmarkEnd w:id="0"/>
                           </w:p>
                         </w:txbxContent>
                       </wps:txbx>
@@ -3201,12 +2687,11 @@
                           <w:r>
                             <w:fldChar w:fldCharType="separate"/>
                           </w:r>
-                          <w:hyperlink w:anchor="_Toc376275191" w:history="1">
+                          <w:hyperlink w:anchor="_Toc376513298" w:history="1">
                             <w:r>
                               <w:rPr>
                                 <w:rStyle w:val="Hyperlink"/>
                                 <w:noProof/>
-                                <w:color w:val="023160" w:themeColor="hyperlink" w:themeShade="80"/>
                               </w:rPr>
                               <w:t>1.</w:t>
                             </w:r>
@@ -3222,9 +2707,16 @@
                               <w:rPr>
                                 <w:rStyle w:val="Hyperlink"/>
                                 <w:noProof/>
-                                <w:color w:val="023160" w:themeColor="hyperlink" w:themeShade="80"/>
-                              </w:rPr>
-                              <w:t>Member Lists:</w:t>
+                                <w:lang w:val="en-US"/>
+                              </w:rPr>
+                              <w:t>Project’s m</w:t>
+                            </w:r>
+                            <w:r>
+                              <w:rPr>
+                                <w:rStyle w:val="Hyperlink"/>
+                                <w:noProof/>
+                              </w:rPr>
+                              <w:t>ember lists:</w:t>
                             </w:r>
                             <w:r>
                               <w:rPr>
@@ -3245,7 +2737,7 @@
                                 <w:noProof/>
                                 <w:webHidden/>
                               </w:rPr>
-                              <w:instrText xml:space="preserve"> PAGEREF _Toc376275191 \h </w:instrText>
+                              <w:instrText xml:space="preserve"> PAGEREF _Toc376513298 \h </w:instrText>
                             </w:r>
                             <w:r>
                               <w:rPr>
@@ -3289,12 +2781,11 @@
                               <w:lang w:val="vi-VN" w:eastAsia="vi-VN"/>
                             </w:rPr>
                           </w:pPr>
-                          <w:hyperlink w:anchor="_Toc376275192" w:history="1">
+                          <w:hyperlink w:anchor="_Toc376513299" w:history="1">
                             <w:r>
                               <w:rPr>
                                 <w:rStyle w:val="Hyperlink"/>
                                 <w:noProof/>
-                                <w:color w:val="023160" w:themeColor="hyperlink" w:themeShade="80"/>
                               </w:rPr>
                               <w:t>2.</w:t>
                             </w:r>
@@ -3310,7 +2801,6 @@
                               <w:rPr>
                                 <w:rStyle w:val="Hyperlink"/>
                                 <w:noProof/>
-                                <w:color w:val="023160" w:themeColor="hyperlink" w:themeShade="80"/>
                               </w:rPr>
                               <w:t>Introduction:</w:t>
                             </w:r>
@@ -3333,7 +2823,7 @@
                                 <w:noProof/>
                                 <w:webHidden/>
                               </w:rPr>
-                              <w:instrText xml:space="preserve"> PAGEREF _Toc376275192 \h </w:instrText>
+                              <w:instrText xml:space="preserve"> PAGEREF _Toc376513299 \h </w:instrText>
                             </w:r>
                             <w:r>
                               <w:rPr>
@@ -3353,7 +2843,7 @@
                                 <w:noProof/>
                                 <w:webHidden/>
                               </w:rPr>
-                              <w:t>2</w:t>
+                              <w:t>3</w:t>
                             </w:r>
                             <w:r>
                               <w:rPr>
@@ -3377,12 +2867,11 @@
                               <w:lang w:val="vi-VN" w:eastAsia="vi-VN"/>
                             </w:rPr>
                           </w:pPr>
-                          <w:hyperlink w:anchor="_Toc376275193" w:history="1">
+                          <w:hyperlink w:anchor="_Toc376513300" w:history="1">
                             <w:r>
                               <w:rPr>
                                 <w:rStyle w:val="Hyperlink"/>
                                 <w:noProof/>
-                                <w:color w:val="023160" w:themeColor="hyperlink" w:themeShade="80"/>
                               </w:rPr>
                               <w:t>2.1.</w:t>
                             </w:r>
@@ -3398,7 +2887,6 @@
                               <w:rPr>
                                 <w:rStyle w:val="Hyperlink"/>
                                 <w:noProof/>
-                                <w:color w:val="023160" w:themeColor="hyperlink" w:themeShade="80"/>
                               </w:rPr>
                               <w:t>Purpose:</w:t>
                             </w:r>
@@ -3421,7 +2909,7 @@
                                 <w:noProof/>
                                 <w:webHidden/>
                               </w:rPr>
-                              <w:instrText xml:space="preserve"> PAGEREF _Toc376275193 \h </w:instrText>
+                              <w:instrText xml:space="preserve"> PAGEREF _Toc376513300 \h </w:instrText>
                             </w:r>
                             <w:r>
                               <w:rPr>
@@ -3441,7 +2929,7 @@
                                 <w:noProof/>
                                 <w:webHidden/>
                               </w:rPr>
-                              <w:t>2</w:t>
+                              <w:t>3</w:t>
                             </w:r>
                             <w:r>
                               <w:rPr>
@@ -3465,12 +2953,11 @@
                               <w:lang w:val="vi-VN" w:eastAsia="vi-VN"/>
                             </w:rPr>
                           </w:pPr>
-                          <w:hyperlink w:anchor="_Toc376275194" w:history="1">
+                          <w:hyperlink w:anchor="_Toc376513301" w:history="1">
                             <w:r>
                               <w:rPr>
                                 <w:rStyle w:val="Hyperlink"/>
                                 <w:noProof/>
-                                <w:color w:val="023160" w:themeColor="hyperlink" w:themeShade="80"/>
                               </w:rPr>
                               <w:t>2.2.</w:t>
                             </w:r>
@@ -3486,7 +2973,6 @@
                               <w:rPr>
                                 <w:rStyle w:val="Hyperlink"/>
                                 <w:noProof/>
-                                <w:color w:val="023160" w:themeColor="hyperlink" w:themeShade="80"/>
                               </w:rPr>
                               <w:t>Audience:</w:t>
                             </w:r>
@@ -3509,7 +2995,7 @@
                                 <w:noProof/>
                                 <w:webHidden/>
                               </w:rPr>
-                              <w:instrText xml:space="preserve"> PAGEREF _Toc376275194 \h </w:instrText>
+                              <w:instrText xml:space="preserve"> PAGEREF _Toc376513301 \h </w:instrText>
                             </w:r>
                             <w:r>
                               <w:rPr>
@@ -3529,7 +3015,7 @@
                                 <w:noProof/>
                                 <w:webHidden/>
                               </w:rPr>
-                              <w:t>2</w:t>
+                              <w:t>3</w:t>
                             </w:r>
                             <w:r>
                               <w:rPr>
@@ -3553,12 +3039,11 @@
                               <w:lang w:val="vi-VN" w:eastAsia="vi-VN"/>
                             </w:rPr>
                           </w:pPr>
-                          <w:hyperlink w:anchor="_Toc376275195" w:history="1">
+                          <w:hyperlink w:anchor="_Toc376513302" w:history="1">
                             <w:r>
                               <w:rPr>
                                 <w:rStyle w:val="Hyperlink"/>
                                 <w:noProof/>
-                                <w:color w:val="023160" w:themeColor="hyperlink" w:themeShade="80"/>
                               </w:rPr>
                               <w:t>3.</w:t>
                             </w:r>
@@ -3574,7 +3059,6 @@
                               <w:rPr>
                                 <w:rStyle w:val="Hyperlink"/>
                                 <w:noProof/>
-                                <w:color w:val="023160" w:themeColor="hyperlink" w:themeShade="80"/>
                               </w:rPr>
                               <w:t>Configuration Management:</w:t>
                             </w:r>
@@ -3597,7 +3081,7 @@
                                 <w:noProof/>
                                 <w:webHidden/>
                               </w:rPr>
-                              <w:instrText xml:space="preserve"> PAGEREF _Toc376275195 \h </w:instrText>
+                              <w:instrText xml:space="preserve"> PAGEREF _Toc376513302 \h </w:instrText>
                             </w:r>
                             <w:r>
                               <w:rPr>
@@ -3617,7 +3101,7 @@
                                 <w:noProof/>
                                 <w:webHidden/>
                               </w:rPr>
-                              <w:t>3</w:t>
+                              <w:t>4</w:t>
                             </w:r>
                             <w:r>
                               <w:rPr>
@@ -3641,12 +3125,11 @@
                               <w:lang w:val="vi-VN" w:eastAsia="vi-VN"/>
                             </w:rPr>
                           </w:pPr>
-                          <w:hyperlink w:anchor="_Toc376275196" w:history="1">
+                          <w:hyperlink w:anchor="_Toc376513303" w:history="1">
                             <w:r>
                               <w:rPr>
                                 <w:rStyle w:val="Hyperlink"/>
                                 <w:noProof/>
-                                <w:color w:val="023160" w:themeColor="hyperlink" w:themeShade="80"/>
                               </w:rPr>
                               <w:t>3.1.</w:t>
                             </w:r>
@@ -3662,7 +3145,6 @@
                               <w:rPr>
                                 <w:rStyle w:val="Hyperlink"/>
                                 <w:noProof/>
-                                <w:color w:val="023160" w:themeColor="hyperlink" w:themeShade="80"/>
                               </w:rPr>
                               <w:t>Organization:</w:t>
                             </w:r>
@@ -3685,7 +3167,7 @@
                                 <w:noProof/>
                                 <w:webHidden/>
                               </w:rPr>
-                              <w:instrText xml:space="preserve"> PAGEREF _Toc376275196 \h </w:instrText>
+                              <w:instrText xml:space="preserve"> PAGEREF _Toc376513303 \h </w:instrText>
                             </w:r>
                             <w:r>
                               <w:rPr>
@@ -3705,7 +3187,7 @@
                                 <w:noProof/>
                                 <w:webHidden/>
                               </w:rPr>
-                              <w:t>3</w:t>
+                              <w:t>4</w:t>
                             </w:r>
                             <w:r>
                               <w:rPr>
@@ -3729,12 +3211,11 @@
                               <w:lang w:val="vi-VN" w:eastAsia="vi-VN"/>
                             </w:rPr>
                           </w:pPr>
-                          <w:hyperlink w:anchor="_Toc376275197" w:history="1">
+                          <w:hyperlink w:anchor="_Toc376513304" w:history="1">
                             <w:r>
                               <w:rPr>
                                 <w:rStyle w:val="Hyperlink"/>
                                 <w:noProof/>
-                                <w:color w:val="023160" w:themeColor="hyperlink" w:themeShade="80"/>
                               </w:rPr>
                               <w:t>3.2.</w:t>
                             </w:r>
@@ -3750,7 +3231,6 @@
                               <w:rPr>
                                 <w:rStyle w:val="Hyperlink"/>
                                 <w:noProof/>
-                                <w:color w:val="023160" w:themeColor="hyperlink" w:themeShade="80"/>
                               </w:rPr>
                               <w:t>Training</w:t>
                             </w:r>
@@ -3773,7 +3253,7 @@
                                 <w:noProof/>
                                 <w:webHidden/>
                               </w:rPr>
-                              <w:instrText xml:space="preserve"> PAGEREF _Toc376275197 \h </w:instrText>
+                              <w:instrText xml:space="preserve"> PAGEREF _Toc376513304 \h </w:instrText>
                             </w:r>
                             <w:r>
                               <w:rPr>
@@ -3793,7 +3273,7 @@
                                 <w:noProof/>
                                 <w:webHidden/>
                               </w:rPr>
-                              <w:t>3</w:t>
+                              <w:t>4</w:t>
                             </w:r>
                             <w:r>
                               <w:rPr>
@@ -3817,12 +3297,11 @@
                               <w:lang w:val="vi-VN" w:eastAsia="vi-VN"/>
                             </w:rPr>
                           </w:pPr>
-                          <w:hyperlink w:anchor="_Toc376275198" w:history="1">
+                          <w:hyperlink w:anchor="_Toc376513305" w:history="1">
                             <w:r>
                               <w:rPr>
                                 <w:rStyle w:val="Hyperlink"/>
                                 <w:noProof/>
-                                <w:color w:val="023160" w:themeColor="hyperlink" w:themeShade="80"/>
                               </w:rPr>
                               <w:t>4.</w:t>
                             </w:r>
@@ -3838,7 +3317,6 @@
                               <w:rPr>
                                 <w:rStyle w:val="Hyperlink"/>
                                 <w:noProof/>
-                                <w:color w:val="023160" w:themeColor="hyperlink" w:themeShade="80"/>
                               </w:rPr>
                               <w:t>Configuration Management Guide</w:t>
                             </w:r>
@@ -3861,7 +3339,7 @@
                                 <w:noProof/>
                                 <w:webHidden/>
                               </w:rPr>
-                              <w:instrText xml:space="preserve"> PAGEREF _Toc376275198 \h </w:instrText>
+                              <w:instrText xml:space="preserve"> PAGEREF _Toc376513305 \h </w:instrText>
                             </w:r>
                             <w:r>
                               <w:rPr>
@@ -3881,7 +3359,7 @@
                                 <w:noProof/>
                                 <w:webHidden/>
                               </w:rPr>
-                              <w:t>3</w:t>
+                              <w:t>5</w:t>
                             </w:r>
                             <w:r>
                               <w:rPr>
@@ -3905,12 +3383,11 @@
                               <w:lang w:val="vi-VN" w:eastAsia="vi-VN"/>
                             </w:rPr>
                           </w:pPr>
-                          <w:hyperlink w:anchor="_Toc376275199" w:history="1">
+                          <w:hyperlink w:anchor="_Toc376513306" w:history="1">
                             <w:r>
                               <w:rPr>
                                 <w:rStyle w:val="Hyperlink"/>
                                 <w:noProof/>
-                                <w:color w:val="023160" w:themeColor="hyperlink" w:themeShade="80"/>
                               </w:rPr>
                               <w:t>4.1.</w:t>
                             </w:r>
@@ -3926,7 +3403,6 @@
                               <w:rPr>
                                 <w:rStyle w:val="Hyperlink"/>
                                 <w:noProof/>
-                                <w:color w:val="023160" w:themeColor="hyperlink" w:themeShade="80"/>
                               </w:rPr>
                               <w:t>Configuration Items</w:t>
                             </w:r>
@@ -3949,7 +3425,7 @@
                                 <w:noProof/>
                                 <w:webHidden/>
                               </w:rPr>
-                              <w:instrText xml:space="preserve"> PAGEREF _Toc376275199 \h </w:instrText>
+                              <w:instrText xml:space="preserve"> PAGEREF _Toc376513306 \h </w:instrText>
                             </w:r>
                             <w:r>
                               <w:rPr>
@@ -3969,7 +3445,7 @@
                                 <w:noProof/>
                                 <w:webHidden/>
                               </w:rPr>
-                              <w:t>3</w:t>
+                              <w:t>5</w:t>
                             </w:r>
                             <w:r>
                               <w:rPr>
@@ -3993,12 +3469,11 @@
                               <w:lang w:val="vi-VN" w:eastAsia="vi-VN"/>
                             </w:rPr>
                           </w:pPr>
-                          <w:hyperlink w:anchor="_Toc376275200" w:history="1">
+                          <w:hyperlink w:anchor="_Toc376513307" w:history="1">
                             <w:r>
                               <w:rPr>
                                 <w:rStyle w:val="Hyperlink"/>
                                 <w:noProof/>
-                                <w:color w:val="023160" w:themeColor="hyperlink" w:themeShade="80"/>
                               </w:rPr>
                               <w:t>4.2.</w:t>
                             </w:r>
@@ -4014,7 +3489,6 @@
                               <w:rPr>
                                 <w:rStyle w:val="Hyperlink"/>
                                 <w:noProof/>
-                                <w:color w:val="023160" w:themeColor="hyperlink" w:themeShade="80"/>
                               </w:rPr>
                               <w:t>Configuration Items Guide</w:t>
                             </w:r>
@@ -4037,7 +3511,7 @@
                                 <w:noProof/>
                                 <w:webHidden/>
                               </w:rPr>
-                              <w:instrText xml:space="preserve"> PAGEREF _Toc376275200 \h </w:instrText>
+                              <w:instrText xml:space="preserve"> PAGEREF _Toc376513307 \h </w:instrText>
                             </w:r>
                             <w:r>
                               <w:rPr>
@@ -4057,551 +3531,7 @@
                                 <w:noProof/>
                                 <w:webHidden/>
                               </w:rPr>
-                              <w:t>3</w:t>
-                            </w:r>
-                            <w:r>
-                              <w:rPr>
-                                <w:noProof/>
-                                <w:webHidden/>
-                              </w:rPr>
-                              <w:fldChar w:fldCharType="end"/>
-                            </w:r>
-                          </w:hyperlink>
-                        </w:p>
-                        <w:p>
-                          <w:pPr>
-                            <w:pStyle w:val="TOC3"/>
-                            <w:tabs>
-                              <w:tab w:val="left" w:pos="1320"/>
-                              <w:tab w:val="right" w:leader="dot" w:pos="9350"/>
-                            </w:tabs>
-                            <w:rPr>
-                              <w:rFonts w:asciiTheme="minorHAnsi" w:eastAsiaTheme="minorEastAsia" w:hAnsiTheme="minorHAnsi" w:cstheme="minorBidi"/>
-                              <w:noProof/>
-                              <w:lang w:val="vi-VN" w:eastAsia="vi-VN"/>
-                            </w:rPr>
-                          </w:pPr>
-                          <w:hyperlink w:anchor="_Toc376275201" w:history="1">
-                            <w:r>
-                              <w:rPr>
-                                <w:rStyle w:val="Hyperlink"/>
-                                <w:i/>
-                                <w:noProof/>
-                                <w:color w:val="023160" w:themeColor="hyperlink" w:themeShade="80"/>
-                                <w:lang w:val="en-US"/>
-                              </w:rPr>
-                              <w:t>4.2.1.</w:t>
-                            </w:r>
-                            <w:r>
-                              <w:rPr>
-                                <w:rFonts w:asciiTheme="minorHAnsi" w:eastAsiaTheme="minorEastAsia" w:hAnsiTheme="minorHAnsi" w:cstheme="minorBidi"/>
-                                <w:noProof/>
-                                <w:lang w:val="vi-VN" w:eastAsia="vi-VN"/>
-                              </w:rPr>
-                              <w:tab/>
-                            </w:r>
-                            <w:r>
-                              <w:rPr>
-                                <w:rStyle w:val="Hyperlink"/>
-                                <w:noProof/>
-                                <w:color w:val="023160" w:themeColor="hyperlink" w:themeShade="80"/>
-                                <w:lang w:val="en-US"/>
-                              </w:rPr>
-                              <w:t>Document name</w:t>
-                            </w:r>
-                            <w:r>
-                              <w:rPr>
-                                <w:noProof/>
-                                <w:webHidden/>
-                              </w:rPr>
-                              <w:tab/>
-                            </w:r>
-                            <w:r>
-                              <w:rPr>
-                                <w:noProof/>
-                                <w:webHidden/>
-                              </w:rPr>
-                              <w:fldChar w:fldCharType="begin"/>
-                            </w:r>
-                            <w:r>
-                              <w:rPr>
-                                <w:noProof/>
-                                <w:webHidden/>
-                              </w:rPr>
-                              <w:instrText xml:space="preserve"> PAGEREF _Toc376275201 \h </w:instrText>
-                            </w:r>
-                            <w:r>
-                              <w:rPr>
-                                <w:noProof/>
-                                <w:webHidden/>
-                              </w:rPr>
-                            </w:r>
-                            <w:r>
-                              <w:rPr>
-                                <w:noProof/>
-                                <w:webHidden/>
-                              </w:rPr>
-                              <w:fldChar w:fldCharType="separate"/>
-                            </w:r>
-                            <w:r>
-                              <w:rPr>
-                                <w:noProof/>
-                                <w:webHidden/>
-                              </w:rPr>
-                              <w:t>3</w:t>
-                            </w:r>
-                            <w:r>
-                              <w:rPr>
-                                <w:noProof/>
-                                <w:webHidden/>
-                              </w:rPr>
-                              <w:fldChar w:fldCharType="end"/>
-                            </w:r>
-                          </w:hyperlink>
-                        </w:p>
-                        <w:p>
-                          <w:pPr>
-                            <w:pStyle w:val="TOC3"/>
-                            <w:tabs>
-                              <w:tab w:val="left" w:pos="1320"/>
-                              <w:tab w:val="right" w:leader="dot" w:pos="9350"/>
-                            </w:tabs>
-                            <w:rPr>
-                              <w:rFonts w:asciiTheme="minorHAnsi" w:eastAsiaTheme="minorEastAsia" w:hAnsiTheme="minorHAnsi" w:cstheme="minorBidi"/>
-                              <w:noProof/>
-                              <w:lang w:val="vi-VN" w:eastAsia="vi-VN"/>
-                            </w:rPr>
-                          </w:pPr>
-                          <w:hyperlink w:anchor="_Toc376275202" w:history="1">
-                            <w:r>
-                              <w:rPr>
-                                <w:rStyle w:val="Hyperlink"/>
-                                <w:i/>
-                                <w:noProof/>
-                                <w:color w:val="023160" w:themeColor="hyperlink" w:themeShade="80"/>
-                              </w:rPr>
-                              <w:t>4.2.2.</w:t>
-                            </w:r>
-                            <w:r>
-                              <w:rPr>
-                                <w:rFonts w:asciiTheme="minorHAnsi" w:eastAsiaTheme="minorEastAsia" w:hAnsiTheme="minorHAnsi" w:cstheme="minorBidi"/>
-                                <w:noProof/>
-                                <w:lang w:val="vi-VN" w:eastAsia="vi-VN"/>
-                              </w:rPr>
-                              <w:tab/>
-                            </w:r>
-                            <w:r>
-                              <w:rPr>
-                                <w:rStyle w:val="Hyperlink"/>
-                                <w:noProof/>
-                                <w:color w:val="023160" w:themeColor="hyperlink" w:themeShade="80"/>
-                              </w:rPr>
-                              <w:t>Process make changes document on SVN</w:t>
-                            </w:r>
-                            <w:r>
-                              <w:rPr>
-                                <w:noProof/>
-                                <w:webHidden/>
-                              </w:rPr>
-                              <w:tab/>
-                            </w:r>
-                            <w:r>
-                              <w:rPr>
-                                <w:noProof/>
-                                <w:webHidden/>
-                              </w:rPr>
-                              <w:fldChar w:fldCharType="begin"/>
-                            </w:r>
-                            <w:r>
-                              <w:rPr>
-                                <w:noProof/>
-                                <w:webHidden/>
-                              </w:rPr>
-                              <w:instrText xml:space="preserve"> PAGEREF _Toc376275202 \h </w:instrText>
-                            </w:r>
-                            <w:r>
-                              <w:rPr>
-                                <w:noProof/>
-                                <w:webHidden/>
-                              </w:rPr>
-                            </w:r>
-                            <w:r>
-                              <w:rPr>
-                                <w:noProof/>
-                                <w:webHidden/>
-                              </w:rPr>
-                              <w:fldChar w:fldCharType="separate"/>
-                            </w:r>
-                            <w:r>
-                              <w:rPr>
-                                <w:noProof/>
-                                <w:webHidden/>
-                              </w:rPr>
                               <w:t>5</w:t>
-                            </w:r>
-                            <w:r>
-                              <w:rPr>
-                                <w:noProof/>
-                                <w:webHidden/>
-                              </w:rPr>
-                              <w:fldChar w:fldCharType="end"/>
-                            </w:r>
-                          </w:hyperlink>
-                        </w:p>
-                        <w:p>
-                          <w:pPr>
-                            <w:pStyle w:val="TOC3"/>
-                            <w:tabs>
-                              <w:tab w:val="left" w:pos="1320"/>
-                              <w:tab w:val="right" w:leader="dot" w:pos="9350"/>
-                            </w:tabs>
-                            <w:rPr>
-                              <w:rFonts w:asciiTheme="minorHAnsi" w:eastAsiaTheme="minorEastAsia" w:hAnsiTheme="minorHAnsi" w:cstheme="minorBidi"/>
-                              <w:noProof/>
-                              <w:lang w:val="vi-VN" w:eastAsia="vi-VN"/>
-                            </w:rPr>
-                          </w:pPr>
-                          <w:hyperlink w:anchor="_Toc376275203" w:history="1">
-                            <w:r>
-                              <w:rPr>
-                                <w:rStyle w:val="Hyperlink"/>
-                                <w:i/>
-                                <w:noProof/>
-                                <w:color w:val="023160" w:themeColor="hyperlink" w:themeShade="80"/>
-                                <w:lang w:val="en-US"/>
-                              </w:rPr>
-                              <w:t>4.2.3.</w:t>
-                            </w:r>
-                            <w:r>
-                              <w:rPr>
-                                <w:rFonts w:asciiTheme="minorHAnsi" w:eastAsiaTheme="minorEastAsia" w:hAnsiTheme="minorHAnsi" w:cstheme="minorBidi"/>
-                                <w:noProof/>
-                                <w:lang w:val="vi-VN" w:eastAsia="vi-VN"/>
-                              </w:rPr>
-                              <w:tab/>
-                            </w:r>
-                            <w:r>
-                              <w:rPr>
-                                <w:rStyle w:val="Hyperlink"/>
-                                <w:noProof/>
-                                <w:color w:val="023160" w:themeColor="hyperlink" w:themeShade="80"/>
-                                <w:lang w:val="en-US"/>
-                              </w:rPr>
-                              <w:t>Process submit task to repository</w:t>
-                            </w:r>
-                            <w:r>
-                              <w:rPr>
-                                <w:noProof/>
-                                <w:webHidden/>
-                              </w:rPr>
-                              <w:tab/>
-                            </w:r>
-                            <w:r>
-                              <w:rPr>
-                                <w:noProof/>
-                                <w:webHidden/>
-                              </w:rPr>
-                              <w:fldChar w:fldCharType="begin"/>
-                            </w:r>
-                            <w:r>
-                              <w:rPr>
-                                <w:noProof/>
-                                <w:webHidden/>
-                              </w:rPr>
-                              <w:instrText xml:space="preserve"> PAGEREF _Toc376275203 \h </w:instrText>
-                            </w:r>
-                            <w:r>
-                              <w:rPr>
-                                <w:noProof/>
-                                <w:webHidden/>
-                              </w:rPr>
-                            </w:r>
-                            <w:r>
-                              <w:rPr>
-                                <w:noProof/>
-                                <w:webHidden/>
-                              </w:rPr>
-                              <w:fldChar w:fldCharType="separate"/>
-                            </w:r>
-                            <w:r>
-                              <w:rPr>
-                                <w:noProof/>
-                                <w:webHidden/>
-                              </w:rPr>
-                              <w:t>6</w:t>
-                            </w:r>
-                            <w:r>
-                              <w:rPr>
-                                <w:noProof/>
-                                <w:webHidden/>
-                              </w:rPr>
-                              <w:fldChar w:fldCharType="end"/>
-                            </w:r>
-                          </w:hyperlink>
-                        </w:p>
-                        <w:p>
-                          <w:pPr>
-                            <w:pStyle w:val="TOC3"/>
-                            <w:tabs>
-                              <w:tab w:val="left" w:pos="1320"/>
-                              <w:tab w:val="right" w:leader="dot" w:pos="9350"/>
-                            </w:tabs>
-                            <w:rPr>
-                              <w:rFonts w:asciiTheme="minorHAnsi" w:eastAsiaTheme="minorEastAsia" w:hAnsiTheme="minorHAnsi" w:cstheme="minorBidi"/>
-                              <w:noProof/>
-                              <w:lang w:val="vi-VN" w:eastAsia="vi-VN"/>
-                            </w:rPr>
-                          </w:pPr>
-                          <w:hyperlink w:anchor="_Toc376275204" w:history="1">
-                            <w:r>
-                              <w:rPr>
-                                <w:rStyle w:val="Hyperlink"/>
-                                <w:i/>
-                                <w:noProof/>
-                                <w:color w:val="023160" w:themeColor="hyperlink" w:themeShade="80"/>
-                                <w:lang w:val="en-US"/>
-                              </w:rPr>
-                              <w:t>4.2.4.</w:t>
-                            </w:r>
-                            <w:r>
-                              <w:rPr>
-                                <w:rFonts w:asciiTheme="minorHAnsi" w:eastAsiaTheme="minorEastAsia" w:hAnsiTheme="minorHAnsi" w:cstheme="minorBidi"/>
-                                <w:noProof/>
-                                <w:lang w:val="vi-VN" w:eastAsia="vi-VN"/>
-                              </w:rPr>
-                              <w:tab/>
-                            </w:r>
-                            <w:r>
-                              <w:rPr>
-                                <w:rStyle w:val="Hyperlink"/>
-                                <w:noProof/>
-                                <w:color w:val="023160" w:themeColor="hyperlink" w:themeShade="80"/>
-                                <w:lang w:val="en-US"/>
-                              </w:rPr>
-                              <w:t>Tool for access to the repository</w:t>
-                            </w:r>
-                            <w:r>
-                              <w:rPr>
-                                <w:noProof/>
-                                <w:webHidden/>
-                              </w:rPr>
-                              <w:tab/>
-                            </w:r>
-                            <w:r>
-                              <w:rPr>
-                                <w:noProof/>
-                                <w:webHidden/>
-                              </w:rPr>
-                              <w:fldChar w:fldCharType="begin"/>
-                            </w:r>
-                            <w:r>
-                              <w:rPr>
-                                <w:noProof/>
-                                <w:webHidden/>
-                              </w:rPr>
-                              <w:instrText xml:space="preserve"> PAGEREF _Toc376275204 \h </w:instrText>
-                            </w:r>
-                            <w:r>
-                              <w:rPr>
-                                <w:noProof/>
-                                <w:webHidden/>
-                              </w:rPr>
-                            </w:r>
-                            <w:r>
-                              <w:rPr>
-                                <w:noProof/>
-                                <w:webHidden/>
-                              </w:rPr>
-                              <w:fldChar w:fldCharType="separate"/>
-                            </w:r>
-                            <w:r>
-                              <w:rPr>
-                                <w:noProof/>
-                                <w:webHidden/>
-                              </w:rPr>
-                              <w:t>6</w:t>
-                            </w:r>
-                            <w:r>
-                              <w:rPr>
-                                <w:noProof/>
-                                <w:webHidden/>
-                              </w:rPr>
-                              <w:fldChar w:fldCharType="end"/>
-                            </w:r>
-                          </w:hyperlink>
-                        </w:p>
-                        <w:p>
-                          <w:pPr>
-                            <w:pStyle w:val="TOC3"/>
-                            <w:tabs>
-                              <w:tab w:val="left" w:pos="1320"/>
-                              <w:tab w:val="right" w:leader="dot" w:pos="9350"/>
-                            </w:tabs>
-                            <w:rPr>
-                              <w:rFonts w:asciiTheme="minorHAnsi" w:eastAsiaTheme="minorEastAsia" w:hAnsiTheme="minorHAnsi" w:cstheme="minorBidi"/>
-                              <w:noProof/>
-                              <w:lang w:val="vi-VN" w:eastAsia="vi-VN"/>
-                            </w:rPr>
-                          </w:pPr>
-                          <w:hyperlink w:anchor="_Toc376275205" w:history="1">
-                            <w:r>
-                              <w:rPr>
-                                <w:rStyle w:val="Hyperlink"/>
-                                <w:i/>
-                                <w:noProof/>
-                                <w:color w:val="023160" w:themeColor="hyperlink" w:themeShade="80"/>
-                                <w:lang w:val="en-US"/>
-                              </w:rPr>
-                              <w:t>4.2.5.</w:t>
-                            </w:r>
-                            <w:r>
-                              <w:rPr>
-                                <w:rFonts w:asciiTheme="minorHAnsi" w:eastAsiaTheme="minorEastAsia" w:hAnsiTheme="minorHAnsi" w:cstheme="minorBidi"/>
-                                <w:noProof/>
-                                <w:lang w:val="vi-VN" w:eastAsia="vi-VN"/>
-                              </w:rPr>
-                              <w:tab/>
-                            </w:r>
-                            <w:r>
-                              <w:rPr>
-                                <w:rStyle w:val="Hyperlink"/>
-                                <w:noProof/>
-                                <w:color w:val="023160" w:themeColor="hyperlink" w:themeShade="80"/>
-                                <w:lang w:val="en-US"/>
-                              </w:rPr>
-                              <w:t>Tool for edit document</w:t>
-                            </w:r>
-                            <w:r>
-                              <w:rPr>
-                                <w:noProof/>
-                                <w:webHidden/>
-                              </w:rPr>
-                              <w:tab/>
-                            </w:r>
-                            <w:r>
-                              <w:rPr>
-                                <w:noProof/>
-                                <w:webHidden/>
-                              </w:rPr>
-                              <w:fldChar w:fldCharType="begin"/>
-                            </w:r>
-                            <w:r>
-                              <w:rPr>
-                                <w:noProof/>
-                                <w:webHidden/>
-                              </w:rPr>
-                              <w:instrText xml:space="preserve"> PAGEREF _Toc376275205 \h </w:instrText>
-                            </w:r>
-                            <w:r>
-                              <w:rPr>
-                                <w:noProof/>
-                                <w:webHidden/>
-                              </w:rPr>
-                            </w:r>
-                            <w:r>
-                              <w:rPr>
-                                <w:noProof/>
-                                <w:webHidden/>
-                              </w:rPr>
-                              <w:fldChar w:fldCharType="separate"/>
-                            </w:r>
-                            <w:r>
-                              <w:rPr>
-                                <w:noProof/>
-                                <w:webHidden/>
-                              </w:rPr>
-                              <w:t>7</w:t>
-                            </w:r>
-                            <w:r>
-                              <w:rPr>
-                                <w:noProof/>
-                                <w:webHidden/>
-                              </w:rPr>
-                              <w:fldChar w:fldCharType="end"/>
-                            </w:r>
-                          </w:hyperlink>
-                        </w:p>
-                        <w:p>
-                          <w:pPr>
-                            <w:pStyle w:val="TOC3"/>
-                            <w:tabs>
-                              <w:tab w:val="left" w:pos="1320"/>
-                              <w:tab w:val="right" w:leader="dot" w:pos="9350"/>
-                            </w:tabs>
-                            <w:rPr>
-                              <w:rFonts w:asciiTheme="minorHAnsi" w:eastAsiaTheme="minorEastAsia" w:hAnsiTheme="minorHAnsi" w:cstheme="minorBidi"/>
-                              <w:noProof/>
-                              <w:lang w:val="vi-VN" w:eastAsia="vi-VN"/>
-                            </w:rPr>
-                          </w:pPr>
-                          <w:hyperlink w:anchor="_Toc376275206" w:history="1">
-                            <w:r>
-                              <w:rPr>
-                                <w:rStyle w:val="Hyperlink"/>
-                                <w:i/>
-                                <w:noProof/>
-                                <w:color w:val="023160" w:themeColor="hyperlink" w:themeShade="80"/>
-                                <w:lang w:val="en-US"/>
-                              </w:rPr>
-                              <w:t>4.2.6.</w:t>
-                            </w:r>
-                            <w:r>
-                              <w:rPr>
-                                <w:rFonts w:asciiTheme="minorHAnsi" w:eastAsiaTheme="minorEastAsia" w:hAnsiTheme="minorHAnsi" w:cstheme="minorBidi"/>
-                                <w:noProof/>
-                                <w:lang w:val="vi-VN" w:eastAsia="vi-VN"/>
-                              </w:rPr>
-                              <w:tab/>
-                            </w:r>
-                            <w:r>
-                              <w:rPr>
-                                <w:rStyle w:val="Hyperlink"/>
-                                <w:noProof/>
-                                <w:color w:val="023160" w:themeColor="hyperlink" w:themeShade="80"/>
-                                <w:lang w:val="en-US"/>
-                              </w:rPr>
-                              <w:t>Organize for store document</w:t>
-                            </w:r>
-                            <w:r>
-                              <w:rPr>
-                                <w:noProof/>
-                                <w:webHidden/>
-                              </w:rPr>
-                              <w:tab/>
-                            </w:r>
-                            <w:r>
-                              <w:rPr>
-                                <w:noProof/>
-                                <w:webHidden/>
-                              </w:rPr>
-                              <w:fldChar w:fldCharType="begin"/>
-                            </w:r>
-                            <w:r>
-                              <w:rPr>
-                                <w:noProof/>
-                                <w:webHidden/>
-                              </w:rPr>
-                              <w:instrText xml:space="preserve"> PAGEREF _Toc376275206 \h </w:instrText>
-                            </w:r>
-                            <w:r>
-                              <w:rPr>
-                                <w:noProof/>
-                                <w:webHidden/>
-                              </w:rPr>
-                            </w:r>
-                            <w:r>
-                              <w:rPr>
-                                <w:noProof/>
-                                <w:webHidden/>
-                              </w:rPr>
-                              <w:fldChar w:fldCharType="separate"/>
-                            </w:r>
-                            <w:r>
-                              <w:rPr>
-                                <w:noProof/>
-                                <w:webHidden/>
-                              </w:rPr>
-                              <w:t>7</w:t>
                             </w:r>
                             <w:r>
                               <w:rPr>
@@ -4641,6 +3571,8 @@
                         </w:rPr>
                         <w:br/>
                       </w:r>
+                      <w:bookmarkStart w:id="1" w:name="_GoBack"/>
+                      <w:bookmarkEnd w:id="1"/>
                     </w:p>
                   </w:txbxContent>
                 </v:textbox>
@@ -4820,17 +3752,19 @@
           <w:u w:val="none"/>
         </w:rPr>
       </w:pPr>
-      <w:bookmarkStart w:id="0" w:name="_Toc367930287"/>
-      <w:bookmarkStart w:id="1" w:name="_Toc368055103"/>
-      <w:bookmarkStart w:id="2" w:name="_Toc371593895"/>
-      <w:bookmarkStart w:id="3" w:name="_Toc376255734"/>
-      <w:bookmarkStart w:id="4" w:name="_Toc376255825"/>
-      <w:bookmarkStart w:id="5" w:name="_Toc376255842"/>
-      <w:bookmarkStart w:id="6" w:name="_Toc376274501"/>
-      <w:bookmarkStart w:id="7" w:name="_Toc376274650"/>
-      <w:bookmarkStart w:id="8" w:name="_Toc376274914"/>
-      <w:bookmarkStart w:id="9" w:name="_Toc376275016"/>
-      <w:bookmarkStart w:id="10" w:name="_Toc376275191"/>
+      <w:bookmarkStart w:id="2" w:name="_Toc367930287"/>
+      <w:bookmarkStart w:id="3" w:name="_Toc368055103"/>
+      <w:bookmarkStart w:id="4" w:name="_Toc371593895"/>
+      <w:bookmarkStart w:id="5" w:name="_Toc376255734"/>
+      <w:bookmarkStart w:id="6" w:name="_Toc376255825"/>
+      <w:bookmarkStart w:id="7" w:name="_Toc376255842"/>
+      <w:bookmarkStart w:id="8" w:name="_Toc376274501"/>
+      <w:bookmarkStart w:id="9" w:name="_Toc376274650"/>
+      <w:bookmarkStart w:id="10" w:name="_Toc376274914"/>
+      <w:bookmarkStart w:id="11" w:name="_Toc376275016"/>
+      <w:bookmarkStart w:id="12" w:name="_Toc376275191"/>
+      <w:bookmarkStart w:id="13" w:name="_Toc376513266"/>
+      <w:bookmarkStart w:id="14" w:name="_Toc376513298"/>
       <w:r>
         <w:rPr>
           <w:rStyle w:val="SubtleReference"/>
@@ -4863,7 +3797,7 @@
         </w:rPr>
         <w:t>ists</w:t>
       </w:r>
-      <w:bookmarkEnd w:id="0"/>
+      <w:bookmarkEnd w:id="2"/>
       <w:r>
         <w:rPr>
           <w:rStyle w:val="SubtleReference"/>
@@ -4874,9 +3808,7 @@
         </w:rPr>
         <w:t>:</w:t>
       </w:r>
-      <w:bookmarkStart w:id="11" w:name="_Toc367930288"/>
-      <w:bookmarkEnd w:id="1"/>
-      <w:bookmarkEnd w:id="2"/>
+      <w:bookmarkStart w:id="15" w:name="_Toc367930288"/>
       <w:bookmarkEnd w:id="3"/>
       <w:bookmarkEnd w:id="4"/>
       <w:bookmarkEnd w:id="5"/>
@@ -4885,6 +3817,10 @@
       <w:bookmarkEnd w:id="8"/>
       <w:bookmarkEnd w:id="9"/>
       <w:bookmarkEnd w:id="10"/>
+      <w:bookmarkEnd w:id="11"/>
+      <w:bookmarkEnd w:id="12"/>
+      <w:bookmarkEnd w:id="13"/>
+      <w:bookmarkEnd w:id="14"/>
     </w:p>
     <w:tbl>
       <w:tblPr>
@@ -4908,7 +3844,7 @@
           </w:tcPr>
           <w:p>
             <w:pPr>
-              <w:spacing w:after="0"/>
+              <w:spacing w:after="0" w:line="240" w:lineRule="auto"/>
               <w:rPr>
                 <w:rFonts w:asciiTheme="majorHAnsi" w:hAnsiTheme="majorHAnsi" w:cstheme="majorHAnsi"/>
                 <w:sz w:val="24"/>
@@ -4934,7 +3870,7 @@
           </w:tcPr>
           <w:p>
             <w:pPr>
-              <w:spacing w:after="0"/>
+              <w:spacing w:after="0" w:line="240" w:lineRule="auto"/>
               <w:rPr>
                 <w:rFonts w:asciiTheme="majorHAnsi" w:hAnsiTheme="majorHAnsi" w:cstheme="majorHAnsi"/>
                 <w:sz w:val="24"/>
@@ -4964,7 +3900,7 @@
           </w:tcPr>
           <w:p>
             <w:pPr>
-              <w:spacing w:after="0"/>
+              <w:spacing w:after="0" w:line="240" w:lineRule="auto"/>
               <w:rPr>
                 <w:rFonts w:asciiTheme="majorHAnsi" w:hAnsiTheme="majorHAnsi" w:cstheme="majorHAnsi"/>
                 <w:sz w:val="24"/>
@@ -4980,7 +3916,7 @@
           </w:tcPr>
           <w:p>
             <w:pPr>
-              <w:spacing w:after="0"/>
+              <w:spacing w:after="0" w:line="240" w:lineRule="auto"/>
               <w:rPr>
                 <w:rFonts w:asciiTheme="majorHAnsi" w:hAnsiTheme="majorHAnsi" w:cstheme="majorHAnsi"/>
                 <w:sz w:val="24"/>
@@ -5001,7 +3937,7 @@
           </w:tcPr>
           <w:p>
             <w:pPr>
-              <w:spacing w:after="0"/>
+              <w:spacing w:after="0" w:line="240" w:lineRule="auto"/>
               <w:rPr>
                 <w:rFonts w:asciiTheme="majorHAnsi" w:hAnsiTheme="majorHAnsi" w:cstheme="majorHAnsi"/>
                 <w:sz w:val="24"/>
@@ -5017,7 +3953,7 @@
           </w:tcPr>
           <w:p>
             <w:pPr>
-              <w:spacing w:after="0"/>
+              <w:spacing w:after="0" w:line="240" w:lineRule="auto"/>
               <w:rPr>
                 <w:rFonts w:asciiTheme="majorHAnsi" w:hAnsiTheme="majorHAnsi" w:cstheme="majorHAnsi"/>
                 <w:sz w:val="24"/>
@@ -5038,7 +3974,7 @@
           </w:tcPr>
           <w:p>
             <w:pPr>
-              <w:spacing w:after="0"/>
+              <w:spacing w:after="0" w:line="240" w:lineRule="auto"/>
               <w:rPr>
                 <w:rFonts w:asciiTheme="majorHAnsi" w:hAnsiTheme="majorHAnsi" w:cstheme="majorHAnsi"/>
                 <w:sz w:val="24"/>
@@ -5054,7 +3990,7 @@
           </w:tcPr>
           <w:p>
             <w:pPr>
-              <w:spacing w:after="0"/>
+              <w:spacing w:after="0" w:line="240" w:lineRule="auto"/>
               <w:rPr>
                 <w:rFonts w:asciiTheme="majorHAnsi" w:hAnsiTheme="majorHAnsi" w:cstheme="majorHAnsi"/>
                 <w:sz w:val="24"/>
@@ -5075,7 +4011,7 @@
           </w:tcPr>
           <w:p>
             <w:pPr>
-              <w:spacing w:after="0"/>
+              <w:spacing w:after="0" w:line="240" w:lineRule="auto"/>
               <w:rPr>
                 <w:rFonts w:asciiTheme="majorHAnsi" w:hAnsiTheme="majorHAnsi" w:cstheme="majorHAnsi"/>
                 <w:sz w:val="24"/>
@@ -5091,7 +4027,7 @@
           </w:tcPr>
           <w:p>
             <w:pPr>
-              <w:spacing w:after="0"/>
+              <w:spacing w:after="0" w:line="240" w:lineRule="auto"/>
               <w:rPr>
                 <w:rFonts w:asciiTheme="majorHAnsi" w:hAnsiTheme="majorHAnsi" w:cstheme="majorHAnsi"/>
                 <w:sz w:val="24"/>
@@ -5112,7 +4048,7 @@
           </w:tcPr>
           <w:p>
             <w:pPr>
-              <w:spacing w:after="0"/>
+              <w:spacing w:after="0" w:line="240" w:lineRule="auto"/>
               <w:rPr>
                 <w:rFonts w:asciiTheme="majorHAnsi" w:hAnsiTheme="majorHAnsi" w:cstheme="majorHAnsi"/>
                 <w:sz w:val="24"/>
@@ -5128,7 +4064,7 @@
           </w:tcPr>
           <w:p>
             <w:pPr>
-              <w:spacing w:after="0"/>
+              <w:spacing w:after="0" w:line="240" w:lineRule="auto"/>
               <w:rPr>
                 <w:rFonts w:asciiTheme="majorHAnsi" w:hAnsiTheme="majorHAnsi" w:cstheme="majorHAnsi"/>
                 <w:sz w:val="24"/>
@@ -5142,11 +4078,6 @@
     </w:tbl>
     <w:p>
       <w:pPr>
-        <w:pStyle w:val="Heading1"/>
-        <w:numPr>
-          <w:ilvl w:val="0"/>
-          <w:numId w:val="4"/>
-        </w:numPr>
         <w:rPr>
           <w:rStyle w:val="SubtleReference"/>
           <w:smallCaps w:val="0"/>
@@ -5155,16 +4086,18 @@
           <w:u w:val="none"/>
         </w:rPr>
       </w:pPr>
-      <w:bookmarkStart w:id="12" w:name="_Toc368055104"/>
-      <w:bookmarkStart w:id="13" w:name="_Toc371593896"/>
-      <w:bookmarkStart w:id="14" w:name="_Toc376255735"/>
-      <w:bookmarkStart w:id="15" w:name="_Toc376255826"/>
-      <w:bookmarkStart w:id="16" w:name="_Toc376255843"/>
-      <w:bookmarkStart w:id="17" w:name="_Toc376274502"/>
-      <w:bookmarkStart w:id="18" w:name="_Toc376274651"/>
-      <w:bookmarkStart w:id="19" w:name="_Toc376274915"/>
-      <w:bookmarkStart w:id="20" w:name="_Toc376275017"/>
-      <w:bookmarkStart w:id="21" w:name="_Toc376275192"/>
+      <w:bookmarkStart w:id="16" w:name="_Toc368055104"/>
+      <w:bookmarkStart w:id="17" w:name="_Toc371593896"/>
+      <w:bookmarkStart w:id="18" w:name="_Toc376255735"/>
+      <w:bookmarkStart w:id="19" w:name="_Toc376255826"/>
+      <w:bookmarkStart w:id="20" w:name="_Toc376255843"/>
+      <w:bookmarkStart w:id="21" w:name="_Toc376274502"/>
+      <w:bookmarkStart w:id="22" w:name="_Toc376274651"/>
+      <w:bookmarkStart w:id="23" w:name="_Toc376274915"/>
+      <w:bookmarkStart w:id="24" w:name="_Toc376275017"/>
+      <w:bookmarkStart w:id="25" w:name="_Toc376275192"/>
+      <w:bookmarkStart w:id="26" w:name="_Toc376513267"/>
+      <w:bookmarkEnd w:id="26"/>
     </w:p>
     <w:p>
       <w:pPr>
@@ -5205,8 +4138,8 @@
           <w:sz w:val="28"/>
         </w:rPr>
       </w:pPr>
-      <w:bookmarkStart w:id="22" w:name="_GoBack"/>
-      <w:bookmarkEnd w:id="22"/>
+      <w:bookmarkStart w:id="27" w:name="_Toc376513268"/>
+      <w:bookmarkStart w:id="28" w:name="_Toc376513299"/>
       <w:r>
         <w:rPr>
           <w:rStyle w:val="SubtleReference"/>
@@ -5218,8 +4151,8 @@
         <w:lastRenderedPageBreak/>
         <w:t>Introduction</w:t>
       </w:r>
-      <w:bookmarkStart w:id="23" w:name="_Toc367930289"/>
-      <w:bookmarkEnd w:id="11"/>
+      <w:bookmarkStart w:id="29" w:name="_Toc367930289"/>
+      <w:bookmarkEnd w:id="15"/>
       <w:r>
         <w:rPr>
           <w:color w:val="1F3864" w:themeColor="accent5" w:themeShade="80"/>
@@ -5227,16 +4160,18 @@
         </w:rPr>
         <w:t>:</w:t>
       </w:r>
-      <w:bookmarkEnd w:id="12"/>
-      <w:bookmarkEnd w:id="13"/>
-      <w:bookmarkEnd w:id="14"/>
-      <w:bookmarkEnd w:id="15"/>
       <w:bookmarkEnd w:id="16"/>
       <w:bookmarkEnd w:id="17"/>
       <w:bookmarkEnd w:id="18"/>
       <w:bookmarkEnd w:id="19"/>
       <w:bookmarkEnd w:id="20"/>
       <w:bookmarkEnd w:id="21"/>
+      <w:bookmarkEnd w:id="22"/>
+      <w:bookmarkEnd w:id="23"/>
+      <w:bookmarkEnd w:id="24"/>
+      <w:bookmarkEnd w:id="25"/>
+      <w:bookmarkEnd w:id="27"/>
+      <w:bookmarkEnd w:id="28"/>
     </w:p>
     <w:p>
       <w:pPr>
@@ -5254,16 +4189,18 @@
           <w:u w:val="none"/>
         </w:rPr>
       </w:pPr>
-      <w:bookmarkStart w:id="24" w:name="_Toc368055105"/>
-      <w:bookmarkStart w:id="25" w:name="_Toc371593897"/>
-      <w:bookmarkStart w:id="26" w:name="_Toc376255736"/>
-      <w:bookmarkStart w:id="27" w:name="_Toc376255827"/>
-      <w:bookmarkStart w:id="28" w:name="_Toc376255844"/>
-      <w:bookmarkStart w:id="29" w:name="_Toc376274503"/>
-      <w:bookmarkStart w:id="30" w:name="_Toc376274652"/>
-      <w:bookmarkStart w:id="31" w:name="_Toc376274916"/>
-      <w:bookmarkStart w:id="32" w:name="_Toc376275018"/>
-      <w:bookmarkStart w:id="33" w:name="_Toc376275193"/>
+      <w:bookmarkStart w:id="30" w:name="_Toc368055105"/>
+      <w:bookmarkStart w:id="31" w:name="_Toc371593897"/>
+      <w:bookmarkStart w:id="32" w:name="_Toc376255736"/>
+      <w:bookmarkStart w:id="33" w:name="_Toc376255827"/>
+      <w:bookmarkStart w:id="34" w:name="_Toc376255844"/>
+      <w:bookmarkStart w:id="35" w:name="_Toc376274503"/>
+      <w:bookmarkStart w:id="36" w:name="_Toc376274652"/>
+      <w:bookmarkStart w:id="37" w:name="_Toc376274916"/>
+      <w:bookmarkStart w:id="38" w:name="_Toc376275018"/>
+      <w:bookmarkStart w:id="39" w:name="_Toc376275193"/>
+      <w:bookmarkStart w:id="40" w:name="_Toc376513269"/>
+      <w:bookmarkStart w:id="41" w:name="_Toc376513300"/>
       <w:r>
         <w:rPr>
           <w:rStyle w:val="SubtleReference"/>
@@ -5274,18 +4211,20 @@
         </w:rPr>
         <w:t>Purpose:</w:t>
       </w:r>
-      <w:bookmarkStart w:id="34" w:name="_Toc368055106"/>
-      <w:bookmarkStart w:id="35" w:name="_Toc371593898"/>
-      <w:bookmarkEnd w:id="24"/>
-      <w:bookmarkEnd w:id="25"/>
-      <w:bookmarkEnd w:id="26"/>
-      <w:bookmarkEnd w:id="27"/>
-      <w:bookmarkEnd w:id="28"/>
-      <w:bookmarkEnd w:id="29"/>
+      <w:bookmarkStart w:id="42" w:name="_Toc368055106"/>
+      <w:bookmarkStart w:id="43" w:name="_Toc371593898"/>
       <w:bookmarkEnd w:id="30"/>
       <w:bookmarkEnd w:id="31"/>
       <w:bookmarkEnd w:id="32"/>
       <w:bookmarkEnd w:id="33"/>
+      <w:bookmarkEnd w:id="34"/>
+      <w:bookmarkEnd w:id="35"/>
+      <w:bookmarkEnd w:id="36"/>
+      <w:bookmarkEnd w:id="37"/>
+      <w:bookmarkEnd w:id="38"/>
+      <w:bookmarkEnd w:id="39"/>
+      <w:bookmarkEnd w:id="40"/>
+      <w:bookmarkEnd w:id="41"/>
     </w:p>
     <w:p>
       <w:pPr>
@@ -5322,14 +4261,16 @@
           <w:u w:val="none"/>
         </w:rPr>
       </w:pPr>
-      <w:bookmarkStart w:id="36" w:name="_Toc376255737"/>
-      <w:bookmarkStart w:id="37" w:name="_Toc376255828"/>
-      <w:bookmarkStart w:id="38" w:name="_Toc376255845"/>
-      <w:bookmarkStart w:id="39" w:name="_Toc376274504"/>
-      <w:bookmarkStart w:id="40" w:name="_Toc376274653"/>
-      <w:bookmarkStart w:id="41" w:name="_Toc376274917"/>
-      <w:bookmarkStart w:id="42" w:name="_Toc376275019"/>
-      <w:bookmarkStart w:id="43" w:name="_Toc376275194"/>
+      <w:bookmarkStart w:id="44" w:name="_Toc376255737"/>
+      <w:bookmarkStart w:id="45" w:name="_Toc376255828"/>
+      <w:bookmarkStart w:id="46" w:name="_Toc376255845"/>
+      <w:bookmarkStart w:id="47" w:name="_Toc376274504"/>
+      <w:bookmarkStart w:id="48" w:name="_Toc376274653"/>
+      <w:bookmarkStart w:id="49" w:name="_Toc376274917"/>
+      <w:bookmarkStart w:id="50" w:name="_Toc376275019"/>
+      <w:bookmarkStart w:id="51" w:name="_Toc376275194"/>
+      <w:bookmarkStart w:id="52" w:name="_Toc376513270"/>
+      <w:bookmarkStart w:id="53" w:name="_Toc376513301"/>
       <w:r>
         <w:rPr>
           <w:rStyle w:val="SubtleReference"/>
@@ -5340,14 +4281,16 @@
         </w:rPr>
         <w:t>Audience:</w:t>
       </w:r>
-      <w:bookmarkEnd w:id="36"/>
-      <w:bookmarkEnd w:id="37"/>
-      <w:bookmarkEnd w:id="38"/>
-      <w:bookmarkEnd w:id="39"/>
-      <w:bookmarkEnd w:id="40"/>
-      <w:bookmarkEnd w:id="41"/>
-      <w:bookmarkEnd w:id="42"/>
-      <w:bookmarkEnd w:id="43"/>
+      <w:bookmarkEnd w:id="44"/>
+      <w:bookmarkEnd w:id="45"/>
+      <w:bookmarkEnd w:id="46"/>
+      <w:bookmarkEnd w:id="47"/>
+      <w:bookmarkEnd w:id="48"/>
+      <w:bookmarkEnd w:id="49"/>
+      <w:bookmarkEnd w:id="50"/>
+      <w:bookmarkEnd w:id="51"/>
+      <w:bookmarkEnd w:id="52"/>
+      <w:bookmarkEnd w:id="53"/>
       <w:r>
         <w:rPr>
           <w:rStyle w:val="SubtleReference"/>
@@ -5373,13 +4316,13 @@
           <w:u w:val="none"/>
         </w:rPr>
       </w:pPr>
-      <w:bookmarkStart w:id="44" w:name="_Toc376255740"/>
-      <w:bookmarkStart w:id="45" w:name="_Toc376255831"/>
-      <w:bookmarkStart w:id="46" w:name="_Toc376255848"/>
-      <w:bookmarkStart w:id="47" w:name="_Toc367930290"/>
-      <w:bookmarkEnd w:id="23"/>
-      <w:bookmarkEnd w:id="34"/>
-      <w:bookmarkEnd w:id="35"/>
+      <w:bookmarkStart w:id="54" w:name="_Toc376255740"/>
+      <w:bookmarkStart w:id="55" w:name="_Toc376255831"/>
+      <w:bookmarkStart w:id="56" w:name="_Toc376255848"/>
+      <w:bookmarkStart w:id="57" w:name="_Toc367930290"/>
+      <w:bookmarkEnd w:id="29"/>
+      <w:bookmarkEnd w:id="42"/>
+      <w:bookmarkEnd w:id="43"/>
       <w:r>
         <w:rPr>
           <w:rFonts w:asciiTheme="majorHAnsi" w:hAnsiTheme="majorHAnsi" w:cstheme="majorHAnsi"/>
@@ -5433,11 +4376,13 @@
           <w:u w:val="none"/>
         </w:rPr>
       </w:pPr>
-      <w:bookmarkStart w:id="48" w:name="_Toc376274505"/>
-      <w:bookmarkStart w:id="49" w:name="_Toc376274654"/>
-      <w:bookmarkStart w:id="50" w:name="_Toc376274918"/>
-      <w:bookmarkStart w:id="51" w:name="_Toc376275020"/>
-      <w:bookmarkStart w:id="52" w:name="_Toc376275195"/>
+      <w:bookmarkStart w:id="58" w:name="_Toc376274505"/>
+      <w:bookmarkStart w:id="59" w:name="_Toc376274654"/>
+      <w:bookmarkStart w:id="60" w:name="_Toc376274918"/>
+      <w:bookmarkStart w:id="61" w:name="_Toc376275020"/>
+      <w:bookmarkStart w:id="62" w:name="_Toc376275195"/>
+      <w:bookmarkStart w:id="63" w:name="_Toc376513271"/>
+      <w:bookmarkStart w:id="64" w:name="_Toc376513302"/>
       <w:r>
         <w:rPr>
           <w:rStyle w:val="SubtleReference"/>
@@ -5449,14 +4394,16 @@
         <w:lastRenderedPageBreak/>
         <w:t>Configuration Management:</w:t>
       </w:r>
-      <w:bookmarkEnd w:id="44"/>
-      <w:bookmarkEnd w:id="45"/>
-      <w:bookmarkEnd w:id="46"/>
-      <w:bookmarkEnd w:id="48"/>
-      <w:bookmarkEnd w:id="49"/>
-      <w:bookmarkEnd w:id="50"/>
-      <w:bookmarkEnd w:id="51"/>
-      <w:bookmarkEnd w:id="52"/>
+      <w:bookmarkEnd w:id="54"/>
+      <w:bookmarkEnd w:id="55"/>
+      <w:bookmarkEnd w:id="56"/>
+      <w:bookmarkEnd w:id="58"/>
+      <w:bookmarkEnd w:id="59"/>
+      <w:bookmarkEnd w:id="60"/>
+      <w:bookmarkEnd w:id="61"/>
+      <w:bookmarkEnd w:id="62"/>
+      <w:bookmarkEnd w:id="63"/>
+      <w:bookmarkEnd w:id="64"/>
     </w:p>
     <w:p>
       <w:pPr>
@@ -5470,11 +4417,13 @@
           <w:sz w:val="24"/>
         </w:rPr>
       </w:pPr>
-      <w:bookmarkStart w:id="53" w:name="_Toc376274506"/>
-      <w:bookmarkStart w:id="54" w:name="_Toc376274655"/>
-      <w:bookmarkStart w:id="55" w:name="_Toc376274919"/>
-      <w:bookmarkStart w:id="56" w:name="_Toc376275021"/>
-      <w:bookmarkStart w:id="57" w:name="_Toc376275196"/>
+      <w:bookmarkStart w:id="65" w:name="_Toc376274506"/>
+      <w:bookmarkStart w:id="66" w:name="_Toc376274655"/>
+      <w:bookmarkStart w:id="67" w:name="_Toc376274919"/>
+      <w:bookmarkStart w:id="68" w:name="_Toc376275021"/>
+      <w:bookmarkStart w:id="69" w:name="_Toc376275196"/>
+      <w:bookmarkStart w:id="70" w:name="_Toc376513272"/>
+      <w:bookmarkStart w:id="71" w:name="_Toc376513303"/>
       <w:r>
         <w:rPr>
           <w:color w:val="1F3864" w:themeColor="accent5" w:themeShade="80"/>
@@ -5482,11 +4431,13 @@
         </w:rPr>
         <w:t>Organization:</w:t>
       </w:r>
-      <w:bookmarkEnd w:id="53"/>
-      <w:bookmarkEnd w:id="54"/>
-      <w:bookmarkEnd w:id="55"/>
-      <w:bookmarkEnd w:id="56"/>
-      <w:bookmarkEnd w:id="57"/>
+      <w:bookmarkEnd w:id="65"/>
+      <w:bookmarkEnd w:id="66"/>
+      <w:bookmarkEnd w:id="67"/>
+      <w:bookmarkEnd w:id="68"/>
+      <w:bookmarkEnd w:id="69"/>
+      <w:bookmarkEnd w:id="70"/>
+      <w:bookmarkEnd w:id="71"/>
       <w:r>
         <w:rPr>
           <w:color w:val="1F3864" w:themeColor="accent5" w:themeShade="80"/>
@@ -5506,9 +4457,9 @@
           <w:lang w:val="en-US"/>
         </w:rPr>
       </w:pPr>
-      <w:bookmarkStart w:id="58" w:name="_Toc376255742"/>
-      <w:bookmarkStart w:id="59" w:name="_Toc376255833"/>
-      <w:bookmarkStart w:id="60" w:name="_Toc376255850"/>
+      <w:bookmarkStart w:id="72" w:name="_Toc376255742"/>
+      <w:bookmarkStart w:id="73" w:name="_Toc376255833"/>
+      <w:bookmarkStart w:id="74" w:name="_Toc376255850"/>
       <w:r>
         <w:rPr>
           <w:rFonts w:asciiTheme="majorHAnsi" w:hAnsiTheme="majorHAnsi" w:cstheme="majorHAnsi"/>
@@ -5532,11 +4483,13 @@
           <w:sz w:val="24"/>
         </w:rPr>
       </w:pPr>
-      <w:bookmarkStart w:id="61" w:name="_Toc376274507"/>
-      <w:bookmarkStart w:id="62" w:name="_Toc376274656"/>
-      <w:bookmarkStart w:id="63" w:name="_Toc376274920"/>
-      <w:bookmarkStart w:id="64" w:name="_Toc376275022"/>
-      <w:bookmarkStart w:id="65" w:name="_Toc376275197"/>
+      <w:bookmarkStart w:id="75" w:name="_Toc376274507"/>
+      <w:bookmarkStart w:id="76" w:name="_Toc376274656"/>
+      <w:bookmarkStart w:id="77" w:name="_Toc376274920"/>
+      <w:bookmarkStart w:id="78" w:name="_Toc376275022"/>
+      <w:bookmarkStart w:id="79" w:name="_Toc376275197"/>
+      <w:bookmarkStart w:id="80" w:name="_Toc376513273"/>
+      <w:bookmarkStart w:id="81" w:name="_Toc376513304"/>
       <w:r>
         <w:rPr>
           <w:color w:val="1F3864" w:themeColor="accent5" w:themeShade="80"/>
@@ -5544,11 +4497,13 @@
         </w:rPr>
         <w:t>Training</w:t>
       </w:r>
-      <w:bookmarkEnd w:id="61"/>
-      <w:bookmarkEnd w:id="62"/>
-      <w:bookmarkEnd w:id="63"/>
-      <w:bookmarkEnd w:id="64"/>
-      <w:bookmarkEnd w:id="65"/>
+      <w:bookmarkEnd w:id="75"/>
+      <w:bookmarkEnd w:id="76"/>
+      <w:bookmarkEnd w:id="77"/>
+      <w:bookmarkEnd w:id="78"/>
+      <w:bookmarkEnd w:id="79"/>
+      <w:bookmarkEnd w:id="80"/>
+      <w:bookmarkEnd w:id="81"/>
       <w:r>
         <w:rPr>
           <w:color w:val="1F3864" w:themeColor="accent5" w:themeShade="80"/>
@@ -5592,11 +4547,11 @@
           <w:szCs w:val="32"/>
         </w:rPr>
       </w:pPr>
-      <w:bookmarkStart w:id="66" w:name="_Toc376274508"/>
-      <w:bookmarkStart w:id="67" w:name="_Toc376274657"/>
-      <w:bookmarkStart w:id="68" w:name="_Toc376274921"/>
-      <w:bookmarkStart w:id="69" w:name="_Toc376275023"/>
-      <w:bookmarkStart w:id="70" w:name="_Toc376275198"/>
+      <w:bookmarkStart w:id="82" w:name="_Toc376274508"/>
+      <w:bookmarkStart w:id="83" w:name="_Toc376274657"/>
+      <w:bookmarkStart w:id="84" w:name="_Toc376274921"/>
+      <w:bookmarkStart w:id="85" w:name="_Toc376275023"/>
+      <w:bookmarkStart w:id="86" w:name="_Toc376275198"/>
       <w:r>
         <w:rPr>
           <w:color w:val="1F3864" w:themeColor="accent5" w:themeShade="80"/>
@@ -5617,6 +4572,8 @@
           <w:sz w:val="28"/>
         </w:rPr>
       </w:pPr>
+      <w:bookmarkStart w:id="87" w:name="_Toc376513274"/>
+      <w:bookmarkStart w:id="88" w:name="_Toc376513305"/>
       <w:r>
         <w:rPr>
           <w:color w:val="1F3864" w:themeColor="accent5" w:themeShade="80"/>
@@ -5625,11 +4582,13 @@
         <w:lastRenderedPageBreak/>
         <w:t>Configuration Management Guide</w:t>
       </w:r>
-      <w:bookmarkEnd w:id="66"/>
-      <w:bookmarkEnd w:id="67"/>
-      <w:bookmarkEnd w:id="68"/>
-      <w:bookmarkEnd w:id="69"/>
-      <w:bookmarkEnd w:id="70"/>
+      <w:bookmarkEnd w:id="82"/>
+      <w:bookmarkEnd w:id="83"/>
+      <w:bookmarkEnd w:id="84"/>
+      <w:bookmarkEnd w:id="85"/>
+      <w:bookmarkEnd w:id="86"/>
+      <w:bookmarkEnd w:id="87"/>
+      <w:bookmarkEnd w:id="88"/>
     </w:p>
     <w:p>
       <w:pPr>
@@ -5643,11 +4602,13 @@
           <w:sz w:val="24"/>
         </w:rPr>
       </w:pPr>
-      <w:bookmarkStart w:id="71" w:name="_Toc376274509"/>
-      <w:bookmarkStart w:id="72" w:name="_Toc376274658"/>
-      <w:bookmarkStart w:id="73" w:name="_Toc376274922"/>
-      <w:bookmarkStart w:id="74" w:name="_Toc376275024"/>
-      <w:bookmarkStart w:id="75" w:name="_Toc376275199"/>
+      <w:bookmarkStart w:id="89" w:name="_Toc376274509"/>
+      <w:bookmarkStart w:id="90" w:name="_Toc376274658"/>
+      <w:bookmarkStart w:id="91" w:name="_Toc376274922"/>
+      <w:bookmarkStart w:id="92" w:name="_Toc376275024"/>
+      <w:bookmarkStart w:id="93" w:name="_Toc376275199"/>
+      <w:bookmarkStart w:id="94" w:name="_Toc376513275"/>
+      <w:bookmarkStart w:id="95" w:name="_Toc376513306"/>
       <w:r>
         <w:rPr>
           <w:color w:val="1F3864" w:themeColor="accent5" w:themeShade="80"/>
@@ -5655,11 +4616,13 @@
         </w:rPr>
         <w:t>Configuration Items</w:t>
       </w:r>
-      <w:bookmarkEnd w:id="71"/>
-      <w:bookmarkEnd w:id="72"/>
-      <w:bookmarkEnd w:id="73"/>
-      <w:bookmarkEnd w:id="74"/>
-      <w:bookmarkEnd w:id="75"/>
+      <w:bookmarkEnd w:id="89"/>
+      <w:bookmarkEnd w:id="90"/>
+      <w:bookmarkEnd w:id="91"/>
+      <w:bookmarkEnd w:id="92"/>
+      <w:bookmarkEnd w:id="93"/>
+      <w:bookmarkEnd w:id="94"/>
+      <w:bookmarkEnd w:id="95"/>
     </w:p>
     <w:p>
       <w:pPr>
@@ -6173,11 +5136,13 @@
           <w:sz w:val="24"/>
         </w:rPr>
       </w:pPr>
-      <w:bookmarkStart w:id="76" w:name="_Toc376274510"/>
-      <w:bookmarkStart w:id="77" w:name="_Toc376274659"/>
-      <w:bookmarkStart w:id="78" w:name="_Toc376274923"/>
-      <w:bookmarkStart w:id="79" w:name="_Toc376275025"/>
-      <w:bookmarkStart w:id="80" w:name="_Toc376275200"/>
+      <w:bookmarkStart w:id="96" w:name="_Toc376274510"/>
+      <w:bookmarkStart w:id="97" w:name="_Toc376274659"/>
+      <w:bookmarkStart w:id="98" w:name="_Toc376274923"/>
+      <w:bookmarkStart w:id="99" w:name="_Toc376275025"/>
+      <w:bookmarkStart w:id="100" w:name="_Toc376275200"/>
+      <w:bookmarkStart w:id="101" w:name="_Toc376513276"/>
+      <w:bookmarkStart w:id="102" w:name="_Toc376513307"/>
       <w:r>
         <w:rPr>
           <w:color w:val="1F3864" w:themeColor="accent5" w:themeShade="80"/>
@@ -6185,11 +5150,13 @@
         </w:rPr>
         <w:t>Configuration Items Guide</w:t>
       </w:r>
-      <w:bookmarkEnd w:id="76"/>
-      <w:bookmarkEnd w:id="77"/>
-      <w:bookmarkEnd w:id="78"/>
-      <w:bookmarkEnd w:id="79"/>
-      <w:bookmarkEnd w:id="80"/>
+      <w:bookmarkEnd w:id="96"/>
+      <w:bookmarkEnd w:id="97"/>
+      <w:bookmarkEnd w:id="98"/>
+      <w:bookmarkEnd w:id="99"/>
+      <w:bookmarkEnd w:id="100"/>
+      <w:bookmarkEnd w:id="101"/>
+      <w:bookmarkEnd w:id="102"/>
     </w:p>
     <w:p>
       <w:pPr>
@@ -6209,10 +5176,10 @@
         </w:rPr>
         <w:t>[Description configuration items guide step by step]</w:t>
       </w:r>
-      <w:bookmarkEnd w:id="47"/>
-      <w:bookmarkEnd w:id="58"/>
-      <w:bookmarkEnd w:id="59"/>
-      <w:bookmarkEnd w:id="60"/>
+      <w:bookmarkEnd w:id="57"/>
+      <w:bookmarkEnd w:id="72"/>
+      <w:bookmarkEnd w:id="73"/>
+      <w:bookmarkEnd w:id="74"/>
     </w:p>
     <w:sectPr>
       <w:pgSz w:w="12240" w:h="15840" w:code="1"/>
@@ -6288,7 +5255,7 @@
         <w:noProof/>
         <w:color w:val="5B9BD5" w:themeColor="accent1"/>
       </w:rPr>
-      <w:t>4</w:t>
+      <w:t>5</w:t>
     </w:r>
     <w:r>
       <w:rPr>
@@ -8835,7 +7802,7 @@
 </file>
 
 <file path=customXml/itemProps1.xml><?xml version="1.0" encoding="utf-8"?>
-<ds:datastoreItem xmlns:ds="http://schemas.openxmlformats.org/officeDocument/2006/customXml" ds:itemID="{BD8F0850-298E-47FD-919E-E7AC0BEAB9D7}">
+<ds:datastoreItem xmlns:ds="http://schemas.openxmlformats.org/officeDocument/2006/customXml" ds:itemID="{49CCCAB4-7DAB-4BF7-8754-7082F894BC64}">
   <ds:schemaRefs>
     <ds:schemaRef ds:uri="http://schemas.openxmlformats.org/officeDocument/2006/bibliography"/>
   </ds:schemaRefs>
